--- a/Electromagnetic-Lab/3迈克尔逊干涉.docx
+++ b/Electromagnetic-Lab/3迈克尔逊干涉.docx
@@ -1,24 +1,2014 @@
 
 <file path=word/document.xml><?xml version="1.0" encoding="utf-8"?>
-<w:document xmlns:wpc="http://schemas.microsoft.com/office/word/2010/wordprocessingCanvas" xmlns:cx="http://schemas.microsoft.com/office/drawing/2014/chartex" xmlns:cx1="http://schemas.microsoft.com/office/drawing/2015/9/8/chartex" xmlns:cx2="http://schemas.microsoft.com/office/drawing/2015/10/21/chartex" xmlns:cx3="http://schemas.microsoft.com/office/drawing/2016/5/9/chartex" xmlns:cx4="http://schemas.microsoft.com/office/drawing/2016/5/10/chartex" xmlns:cx5="http://schemas.microsoft.com/office/drawing/2016/5/11/chartex" xmlns:cx6="http://schemas.microsoft.com/office/drawing/2016/5/12/chartex" xmlns:cx7="http://schemas.microsoft.com/office/drawing/2016/5/13/chartex" xmlns:cx8="http://schemas.microsoft.com/office/drawing/2016/5/14/chartex" xmlns:mc="http://schemas.openxmlformats.org/markup-compatibility/2006" xmlns:aink="http://schemas.microsoft.com/office/drawing/2016/ink" xmlns:am3d="http://schemas.microsoft.com/office/drawing/2017/model3d" xmlns:o="urn:schemas-microsoft-com:office:office" xmlns:r="http://schemas.openxmlformats.org/officeDocument/2006/relationships" xmlns:m="http://schemas.openxmlformats.org/officeDocument/2006/math" xmlns:v="urn:schemas-microsoft-com:vml" xmlns:wp14="http://schemas.microsoft.com/office/word/2010/wordprocessingDrawing" xmlns:wp="http://schemas.openxmlformats.org/drawingml/2006/wordprocessingDrawing" xmlns:w10="urn:schemas-microsoft-com:office:word" xmlns:w="http://schemas.openxmlformats.org/wordprocessingml/2006/main" xmlns:w14="http://schemas.microsoft.com/office/word/2010/wordml" xmlns:w15="http://schemas.microsoft.com/office/word/2012/wordml" xmlns:w16cid="http://schemas.microsoft.com/office/word/2016/wordml/cid" xmlns:w16se="http://schemas.microsoft.com/office/word/2015/wordml/symex" xmlns:wpg="http://schemas.microsoft.com/office/word/2010/wordprocessingGroup" xmlns:wpi="http://schemas.microsoft.com/office/word/2010/wordprocessingInk" xmlns:wne="http://schemas.microsoft.com/office/word/2006/wordml" xmlns:wps="http://schemas.microsoft.com/office/word/2010/wordprocessingShape" mc:Ignorable="w14 w15 w16se w16cid wp14">
+<w:document xmlns:wpc="http://schemas.microsoft.com/office/word/2010/wordprocessingCanvas" xmlns:cx="http://schemas.microsoft.com/office/drawing/2014/chartex" xmlns:cx1="http://schemas.microsoft.com/office/drawing/2015/9/8/chartex" xmlns:cx2="http://schemas.microsoft.com/office/drawing/2015/10/21/chartex" xmlns:cx3="http://schemas.microsoft.com/office/drawing/2016/5/9/chartex" xmlns:cx4="http://schemas.microsoft.com/office/drawing/2016/5/10/chartex" xmlns:cx5="http://schemas.microsoft.com/office/drawing/2016/5/11/chartex" xmlns:cx6="http://schemas.microsoft.com/office/drawing/2016/5/12/chartex" xmlns:cx7="http://schemas.microsoft.com/office/drawing/2016/5/13/chartex" xmlns:cx8="http://schemas.microsoft.com/office/drawing/2016/5/14/chartex" xmlns:mc="http://schemas.openxmlformats.org/markup-compatibility/2006" xmlns:aink="http://schemas.microsoft.com/office/drawing/2016/ink" xmlns:am3d="http://schemas.microsoft.com/office/drawing/2017/model3d" xmlns:o="urn:schemas-microsoft-com:office:office" xmlns:r="http://schemas.openxmlformats.org/officeDocument/2006/relationships" xmlns:m="http://schemas.openxmlformats.org/officeDocument/2006/math" xmlns:v="urn:schemas-microsoft-com:vml" xmlns:wp14="http://schemas.microsoft.com/office/word/2010/wordprocessingDrawing" xmlns:wp="http://schemas.openxmlformats.org/drawingml/2006/wordprocessingDrawing" xmlns:w10="urn:schemas-microsoft-com:office:word" xmlns:w="http://schemas.openxmlformats.org/wordprocessingml/2006/main" xmlns:w14="http://schemas.microsoft.com/office/word/2010/wordml" xmlns:w15="http://schemas.microsoft.com/office/word/2012/wordml" xmlns:w16cex="http://schemas.microsoft.com/office/word/2018/wordml/cex" xmlns:w16cid="http://schemas.microsoft.com/office/word/2016/wordml/cid" xmlns:w16="http://schemas.microsoft.com/office/word/2018/wordml" xmlns:w16se="http://schemas.microsoft.com/office/word/2015/wordml/symex" xmlns:wpg="http://schemas.microsoft.com/office/word/2010/wordprocessingGroup" xmlns:wpi="http://schemas.microsoft.com/office/word/2010/wordprocessingInk" xmlns:wne="http://schemas.microsoft.com/office/word/2006/wordml" xmlns:wps="http://schemas.microsoft.com/office/word/2010/wordprocessingShape" mc:Ignorable="w14 w15 w16se w16cid w16 w16cex wp14">
   <w:body>
     <w:p>
+      <w:pPr>
+        <w:spacing w:beforeLines="200" w:before="624"/>
+        <w:jc w:val="center"/>
+        <w:rPr>
+          <w:rFonts w:ascii="仿宋" w:eastAsia="仿宋" w:hAnsi="仿宋" w:cs="仿宋"/>
+          <w:b/>
+          <w:bCs/>
+          <w:sz w:val="84"/>
+          <w:szCs w:val="84"/>
+        </w:rPr>
+      </w:pPr>
+      <w:r>
+        <w:rPr>
+          <w:rFonts w:ascii="仿宋" w:eastAsia="仿宋" w:hAnsi="仿宋" w:cs="仿宋" w:hint="eastAsia"/>
+          <w:b/>
+          <w:bCs/>
+          <w:sz w:val="84"/>
+          <w:szCs w:val="84"/>
+        </w:rPr>
+        <w:t>北京邮电大学</w:t>
+      </w:r>
+    </w:p>
+    <w:p>
+      <w:pPr>
+        <w:spacing w:beforeLines="200" w:before="624"/>
+        <w:jc w:val="center"/>
+        <w:rPr>
+          <w:rFonts w:ascii="仿宋" w:eastAsia="仿宋" w:hAnsi="仿宋" w:cs="仿宋"/>
+          <w:sz w:val="84"/>
+          <w:szCs w:val="84"/>
+        </w:rPr>
+      </w:pPr>
+      <w:r>
+        <w:rPr>
+          <w:rFonts w:ascii="仿宋" w:eastAsia="仿宋" w:hAnsi="仿宋" w:cs="仿宋" w:hint="eastAsia"/>
+          <w:noProof/>
+          <w:color w:val="000000"/>
+          <w:sz w:val="44"/>
+          <w:szCs w:val="44"/>
+        </w:rPr>
+        <w:drawing>
+          <wp:inline distT="0" distB="0" distL="0" distR="0" wp14:anchorId="6544E976" wp14:editId="1FBD4503">
+            <wp:extent cx="1983105" cy="1916430"/>
+            <wp:effectExtent l="19050" t="0" r="0" b="0"/>
+            <wp:docPr id="9" name="图片 4"/>
+            <wp:cNvGraphicFramePr>
+              <a:graphicFrameLocks xmlns:a="http://schemas.openxmlformats.org/drawingml/2006/main" noChangeAspect="1"/>
+            </wp:cNvGraphicFramePr>
+            <a:graphic xmlns:a="http://schemas.openxmlformats.org/drawingml/2006/main">
+              <a:graphicData uri="http://schemas.openxmlformats.org/drawingml/2006/picture">
+                <pic:pic xmlns:pic="http://schemas.openxmlformats.org/drawingml/2006/picture">
+                  <pic:nvPicPr>
+                    <pic:cNvPr id="9" name="图片 4"/>
+                    <pic:cNvPicPr>
+                      <a:picLocks noChangeAspect="1" noChangeArrowheads="1"/>
+                    </pic:cNvPicPr>
+                  </pic:nvPicPr>
+                  <pic:blipFill>
+                    <a:blip r:embed="rId9" cstate="print"/>
+                    <a:srcRect/>
+                    <a:stretch>
+                      <a:fillRect/>
+                    </a:stretch>
+                  </pic:blipFill>
+                  <pic:spPr>
+                    <a:xfrm>
+                      <a:off x="0" y="0"/>
+                      <a:ext cx="1983171" cy="1916622"/>
+                    </a:xfrm>
+                    <a:prstGeom prst="rect">
+                      <a:avLst/>
+                    </a:prstGeom>
+                    <a:noFill/>
+                    <a:ln w="9525">
+                      <a:noFill/>
+                      <a:miter lim="800000"/>
+                      <a:headEnd/>
+                      <a:tailEnd/>
+                    </a:ln>
+                  </pic:spPr>
+                </pic:pic>
+              </a:graphicData>
+            </a:graphic>
+          </wp:inline>
+        </w:drawing>
+      </w:r>
+    </w:p>
+    <w:p>
+      <w:pPr>
+        <w:spacing w:beforeLines="200" w:before="624"/>
+        <w:jc w:val="center"/>
+        <w:rPr>
+          <w:rFonts w:ascii="仿宋" w:eastAsia="仿宋" w:hAnsi="仿宋" w:cs="仿宋"/>
+          <w:b/>
+          <w:bCs/>
+          <w:sz w:val="48"/>
+          <w:szCs w:val="48"/>
+        </w:rPr>
+      </w:pPr>
+      <w:r>
+        <w:rPr>
+          <w:rFonts w:ascii="仿宋" w:eastAsia="仿宋" w:hAnsi="仿宋" w:cs="仿宋" w:hint="eastAsia"/>
+          <w:b/>
+          <w:bCs/>
+          <w:sz w:val="48"/>
+          <w:szCs w:val="48"/>
+        </w:rPr>
+        <w:t>电磁场与微波测量实验</w:t>
+      </w:r>
+    </w:p>
+    <w:p>
+      <w:pPr>
+        <w:spacing w:beforeLines="100" w:before="312"/>
+        <w:jc w:val="center"/>
+        <w:rPr>
+          <w:rFonts w:ascii="仿宋" w:eastAsia="仿宋" w:hAnsi="仿宋" w:cs="仿宋"/>
+          <w:b/>
+          <w:bCs/>
+          <w:sz w:val="44"/>
+          <w:szCs w:val="44"/>
+        </w:rPr>
+      </w:pPr>
+      <w:r>
+        <w:rPr>
+          <w:rFonts w:ascii="仿宋" w:eastAsia="仿宋" w:hAnsi="仿宋" w:cs="仿宋" w:hint="eastAsia"/>
+          <w:b/>
+          <w:bCs/>
+          <w:sz w:val="44"/>
+          <w:szCs w:val="44"/>
+        </w:rPr>
+        <w:t>实验</w:t>
+      </w:r>
+      <w:r>
+        <w:rPr>
+          <w:rFonts w:ascii="仿宋" w:eastAsia="仿宋" w:hAnsi="仿宋" w:cs="仿宋" w:hint="eastAsia"/>
+          <w:b/>
+          <w:bCs/>
+          <w:sz w:val="44"/>
+          <w:szCs w:val="44"/>
+        </w:rPr>
+        <w:t>三</w:t>
+      </w:r>
+      <w:r>
+        <w:rPr>
+          <w:rFonts w:ascii="仿宋" w:eastAsia="仿宋" w:hAnsi="仿宋" w:cs="仿宋" w:hint="eastAsia"/>
+          <w:b/>
+          <w:bCs/>
+          <w:sz w:val="44"/>
+          <w:szCs w:val="44"/>
+        </w:rPr>
+        <w:t xml:space="preserve"> </w:t>
+      </w:r>
+      <w:r>
+        <w:rPr>
+          <w:rFonts w:ascii="仿宋" w:eastAsia="仿宋" w:hAnsi="仿宋" w:cs="仿宋" w:hint="eastAsia"/>
+          <w:b/>
+          <w:bCs/>
+          <w:sz w:val="44"/>
+          <w:szCs w:val="44"/>
+        </w:rPr>
+        <w:t>迈克尔逊干涉实验</w:t>
+      </w:r>
+    </w:p>
+    <w:p>
+      <w:pPr>
+        <w:rPr>
+          <w:rFonts w:ascii="仿宋" w:eastAsia="仿宋" w:hAnsi="仿宋" w:cs="仿宋"/>
+          <w:sz w:val="32"/>
+        </w:rPr>
+      </w:pPr>
+    </w:p>
+    <w:p>
+      <w:pPr>
+        <w:spacing w:beforeLines="200" w:before="624" w:afterLines="200" w:after="624"/>
+        <w:ind w:firstLine="420"/>
+        <w:jc w:val="left"/>
+        <w:rPr>
+          <w:rFonts w:ascii="仿宋" w:eastAsia="仿宋" w:hAnsi="仿宋" w:cs="仿宋"/>
+          <w:b/>
+          <w:bCs/>
+          <w:sz w:val="40"/>
+          <w:szCs w:val="44"/>
+        </w:rPr>
+      </w:pPr>
+      <w:r>
+        <w:rPr>
+          <w:rFonts w:ascii="仿宋" w:eastAsia="仿宋" w:hAnsi="仿宋" w:cs="仿宋" w:hint="eastAsia"/>
+          <w:b/>
+          <w:bCs/>
+          <w:sz w:val="40"/>
+          <w:szCs w:val="44"/>
+        </w:rPr>
+        <w:t>学院：</w:t>
+      </w:r>
+      <w:r>
+        <w:rPr>
+          <w:rFonts w:ascii="仿宋" w:eastAsia="仿宋" w:hAnsi="仿宋" w:cs="仿宋" w:hint="eastAsia"/>
+          <w:b/>
+          <w:bCs/>
+          <w:sz w:val="40"/>
+          <w:szCs w:val="44"/>
+          <w:u w:val="single"/>
+        </w:rPr>
+        <w:t xml:space="preserve">        电子工程学院        </w:t>
+      </w:r>
+    </w:p>
+    <w:p>
+      <w:pPr>
+        <w:spacing w:beforeLines="200" w:before="624" w:afterLines="200" w:after="624"/>
+        <w:ind w:firstLine="420"/>
+        <w:jc w:val="left"/>
+        <w:rPr>
+          <w:rFonts w:ascii="仿宋" w:eastAsia="仿宋" w:hAnsi="仿宋" w:cs="仿宋"/>
+          <w:b/>
+          <w:bCs/>
+          <w:sz w:val="40"/>
+          <w:szCs w:val="44"/>
+        </w:rPr>
+      </w:pPr>
+      <w:r>
+        <w:rPr>
+          <w:rFonts w:ascii="仿宋" w:eastAsia="仿宋" w:hAnsi="仿宋" w:cs="仿宋" w:hint="eastAsia"/>
+          <w:b/>
+          <w:bCs/>
+          <w:sz w:val="40"/>
+          <w:szCs w:val="44"/>
+        </w:rPr>
+        <w:t>班级：</w:t>
+      </w:r>
+      <w:r>
+        <w:rPr>
+          <w:rFonts w:ascii="仿宋" w:eastAsia="仿宋" w:hAnsi="仿宋" w:cs="仿宋" w:hint="eastAsia"/>
+          <w:b/>
+          <w:bCs/>
+          <w:sz w:val="40"/>
+          <w:szCs w:val="44"/>
+          <w:u w:val="single"/>
+        </w:rPr>
+        <w:t xml:space="preserve">         201</w:t>
+      </w:r>
+      <w:r>
+        <w:rPr>
+          <w:rFonts w:ascii="仿宋" w:eastAsia="仿宋" w:hAnsi="仿宋" w:cs="仿宋"/>
+          <w:b/>
+          <w:bCs/>
+          <w:sz w:val="40"/>
+          <w:szCs w:val="44"/>
+          <w:u w:val="single"/>
+        </w:rPr>
+        <w:t>8</w:t>
+      </w:r>
+      <w:r>
+        <w:rPr>
+          <w:rFonts w:ascii="仿宋" w:eastAsia="仿宋" w:hAnsi="仿宋" w:cs="仿宋" w:hint="eastAsia"/>
+          <w:b/>
+          <w:bCs/>
+          <w:sz w:val="40"/>
+          <w:szCs w:val="44"/>
+          <w:u w:val="single"/>
+        </w:rPr>
+        <w:t>21120</w:t>
+      </w:r>
+      <w:r>
+        <w:rPr>
+          <w:rFonts w:ascii="仿宋" w:eastAsia="仿宋" w:hAnsi="仿宋" w:cs="仿宋"/>
+          <w:b/>
+          <w:bCs/>
+          <w:sz w:val="40"/>
+          <w:szCs w:val="44"/>
+          <w:u w:val="single"/>
+        </w:rPr>
+        <w:t>3</w:t>
+      </w:r>
+      <w:r>
+        <w:rPr>
+          <w:rFonts w:ascii="仿宋" w:eastAsia="仿宋" w:hAnsi="仿宋" w:cs="仿宋" w:hint="eastAsia"/>
+          <w:b/>
+          <w:bCs/>
+          <w:sz w:val="40"/>
+          <w:szCs w:val="44"/>
+          <w:u w:val="single"/>
+        </w:rPr>
+        <w:t xml:space="preserve">         </w:t>
+      </w:r>
+    </w:p>
+    <w:p>
+      <w:pPr>
+        <w:spacing w:beforeLines="200" w:before="624" w:afterLines="200" w:after="624"/>
+        <w:ind w:firstLine="420"/>
+        <w:jc w:val="left"/>
+        <w:rPr>
+          <w:rFonts w:ascii="仿宋" w:eastAsia="仿宋" w:hAnsi="仿宋" w:cs="仿宋"/>
+          <w:b/>
+          <w:bCs/>
+          <w:sz w:val="40"/>
+          <w:szCs w:val="44"/>
+        </w:rPr>
+      </w:pPr>
+      <w:r>
+        <w:rPr>
+          <w:rFonts w:ascii="仿宋" w:eastAsia="仿宋" w:hAnsi="仿宋" w:cs="仿宋" w:hint="eastAsia"/>
+          <w:b/>
+          <w:bCs/>
+          <w:sz w:val="40"/>
+          <w:szCs w:val="44"/>
+        </w:rPr>
+        <w:t>组员：</w:t>
+      </w:r>
+      <w:r>
+        <w:rPr>
+          <w:rFonts w:ascii="仿宋" w:eastAsia="仿宋" w:hAnsi="仿宋" w:cs="仿宋" w:hint="eastAsia"/>
+          <w:b/>
+          <w:bCs/>
+          <w:sz w:val="40"/>
+          <w:szCs w:val="44"/>
+          <w:u w:val="single"/>
+        </w:rPr>
+        <w:t xml:space="preserve">     </w:t>
+      </w:r>
+      <w:r>
+        <w:rPr>
+          <w:rFonts w:ascii="仿宋" w:eastAsia="仿宋" w:hAnsi="仿宋" w:cs="仿宋" w:hint="eastAsia"/>
+          <w:b/>
+          <w:bCs/>
+          <w:sz w:val="40"/>
+          <w:szCs w:val="44"/>
+          <w:u w:val="single"/>
+        </w:rPr>
+        <w:t xml:space="preserve"> </w:t>
+      </w:r>
+      <w:r>
+        <w:rPr>
+          <w:rFonts w:ascii="仿宋" w:eastAsia="仿宋" w:hAnsi="仿宋" w:cs="仿宋"/>
+          <w:b/>
+          <w:bCs/>
+          <w:sz w:val="40"/>
+          <w:szCs w:val="44"/>
+          <w:u w:val="single"/>
+        </w:rPr>
+        <w:t xml:space="preserve">  </w:t>
+      </w:r>
+      <w:r>
+        <w:rPr>
+          <w:rFonts w:ascii="仿宋" w:eastAsia="仿宋" w:hAnsi="仿宋" w:cs="仿宋" w:hint="eastAsia"/>
+          <w:b/>
+          <w:bCs/>
+          <w:sz w:val="40"/>
+          <w:szCs w:val="44"/>
+          <w:u w:val="single"/>
+        </w:rPr>
+        <w:t>巫锐</w:t>
+      </w:r>
+      <w:r>
+        <w:rPr>
+          <w:rFonts w:ascii="仿宋" w:eastAsia="仿宋" w:hAnsi="仿宋" w:cs="仿宋" w:hint="eastAsia"/>
+          <w:b/>
+          <w:bCs/>
+          <w:sz w:val="40"/>
+          <w:szCs w:val="44"/>
+          <w:u w:val="single"/>
+        </w:rPr>
+        <w:t>、何杨柳</w:t>
+      </w:r>
+      <w:r>
+        <w:rPr>
+          <w:rFonts w:ascii="仿宋" w:eastAsia="仿宋" w:hAnsi="仿宋" w:cs="仿宋" w:hint="eastAsia"/>
+          <w:b/>
+          <w:bCs/>
+          <w:sz w:val="40"/>
+          <w:szCs w:val="44"/>
+          <w:u w:val="single"/>
+        </w:rPr>
+        <w:t xml:space="preserve"> </w:t>
+      </w:r>
+      <w:r>
+        <w:rPr>
+          <w:rFonts w:ascii="仿宋" w:eastAsia="仿宋" w:hAnsi="仿宋" w:cs="仿宋"/>
+          <w:b/>
+          <w:bCs/>
+          <w:sz w:val="40"/>
+          <w:szCs w:val="44"/>
+          <w:u w:val="single"/>
+        </w:rPr>
+        <w:t xml:space="preserve">     </w:t>
+      </w:r>
+      <w:r>
+        <w:rPr>
+          <w:rFonts w:ascii="仿宋" w:eastAsia="仿宋" w:hAnsi="仿宋" w:cs="仿宋" w:hint="eastAsia"/>
+          <w:b/>
+          <w:bCs/>
+          <w:sz w:val="40"/>
+          <w:szCs w:val="44"/>
+          <w:u w:val="single"/>
+        </w:rPr>
+        <w:t xml:space="preserve">  </w:t>
+      </w:r>
+    </w:p>
+    <w:p>
+      <w:pPr>
+        <w:spacing w:beforeLines="200" w:before="624" w:afterLines="200" w:after="624"/>
+        <w:ind w:firstLineChars="100" w:firstLine="210"/>
+        <w:jc w:val="left"/>
+        <w:rPr>
+          <w:rFonts w:ascii="仿宋" w:eastAsia="仿宋" w:hAnsi="仿宋" w:cs="仿宋"/>
+          <w:b/>
+          <w:bCs/>
+          <w:sz w:val="40"/>
+          <w:szCs w:val="44"/>
+        </w:rPr>
+      </w:pPr>
+      <w:r>
+        <w:rPr>
+          <w:szCs w:val="21"/>
+        </w:rPr>
+        <w:t xml:space="preserve"> </w:t>
+      </w:r>
+      <w:r>
+        <w:rPr>
+          <w:rFonts w:ascii="仿宋" w:eastAsia="仿宋" w:hAnsi="仿宋" w:cs="仿宋" w:hint="eastAsia"/>
+          <w:b/>
+          <w:bCs/>
+          <w:sz w:val="40"/>
+          <w:szCs w:val="44"/>
+        </w:rPr>
+        <w:t>指导老师：</w:t>
+      </w:r>
+      <w:r>
+        <w:rPr>
+          <w:rFonts w:ascii="仿宋" w:eastAsia="仿宋" w:hAnsi="仿宋" w:cs="仿宋" w:hint="eastAsia"/>
+          <w:b/>
+          <w:bCs/>
+          <w:sz w:val="40"/>
+          <w:szCs w:val="44"/>
+          <w:u w:val="single"/>
+        </w:rPr>
+        <w:t xml:space="preserve">        李莉 </w:t>
+      </w:r>
+      <w:r>
+        <w:rPr>
+          <w:rFonts w:ascii="仿宋" w:eastAsia="仿宋" w:hAnsi="仿宋" w:cs="仿宋"/>
+          <w:b/>
+          <w:bCs/>
+          <w:sz w:val="40"/>
+          <w:szCs w:val="44"/>
+          <w:u w:val="single"/>
+        </w:rPr>
+        <w:t xml:space="preserve">    </w:t>
+      </w:r>
+      <w:r>
+        <w:rPr>
+          <w:rFonts w:ascii="仿宋" w:eastAsia="仿宋" w:hAnsi="仿宋" w:cs="仿宋" w:hint="eastAsia"/>
+          <w:b/>
+          <w:bCs/>
+          <w:sz w:val="40"/>
+          <w:szCs w:val="44"/>
+          <w:u w:val="single"/>
+        </w:rPr>
+        <w:t xml:space="preserve">        </w:t>
+      </w:r>
+    </w:p>
+    <w:sdt>
+      <w:sdtPr>
+        <w:rPr>
+          <w:rFonts w:asciiTheme="minorHAnsi" w:eastAsiaTheme="minorEastAsia" w:hAnsiTheme="minorHAnsi" w:cstheme="minorBidi"/>
+          <w:color w:val="auto"/>
+          <w:kern w:val="2"/>
+          <w:sz w:val="21"/>
+          <w:szCs w:val="22"/>
+          <w:lang w:val="zh-CN"/>
+        </w:rPr>
+        <w:id w:val="1900245779"/>
+        <w:docPartObj>
+          <w:docPartGallery w:val="Table of Contents"/>
+          <w:docPartUnique/>
+        </w:docPartObj>
+      </w:sdtPr>
+      <w:sdtEndPr>
+        <w:rPr>
+          <w:b/>
+          <w:bCs/>
+        </w:rPr>
+      </w:sdtEndPr>
+      <w:sdtContent>
+        <w:p>
+          <w:pPr>
+            <w:pStyle w:val="TOC"/>
+          </w:pPr>
+          <w:r>
+            <w:rPr>
+              <w:lang w:val="zh-CN"/>
+            </w:rPr>
+            <w:t>目录</w:t>
+          </w:r>
+        </w:p>
+        <w:p>
+          <w:pPr>
+            <w:pStyle w:val="TOC1"/>
+            <w:tabs>
+              <w:tab w:val="right" w:leader="dot" w:pos="8296"/>
+            </w:tabs>
+            <w:rPr>
+              <w:noProof/>
+            </w:rPr>
+          </w:pPr>
+          <w:r>
+            <w:fldChar w:fldCharType="begin"/>
+          </w:r>
+          <w:r>
+            <w:instrText xml:space="preserve"> TOC \o "1-3" \h \z \u </w:instrText>
+          </w:r>
+          <w:r>
+            <w:fldChar w:fldCharType="separate"/>
+          </w:r>
+          <w:hyperlink w:anchor="_Toc68506613" w:history="1">
+            <w:r>
+              <w:rPr>
+                <w:rStyle w:val="a9"/>
+                <w:rFonts w:asciiTheme="minorEastAsia" w:hAnsiTheme="minorEastAsia"/>
+                <w:noProof/>
+              </w:rPr>
+              <w:t>1 实验内容</w:t>
+            </w:r>
+            <w:r>
+              <w:rPr>
+                <w:noProof/>
+                <w:webHidden/>
+              </w:rPr>
+              <w:tab/>
+            </w:r>
+            <w:r>
+              <w:rPr>
+                <w:noProof/>
+                <w:webHidden/>
+              </w:rPr>
+              <w:fldChar w:fldCharType="begin"/>
+            </w:r>
+            <w:r>
+              <w:rPr>
+                <w:noProof/>
+                <w:webHidden/>
+              </w:rPr>
+              <w:instrText xml:space="preserve"> PAGEREF _Toc68506613 \h </w:instrText>
+            </w:r>
+            <w:r>
+              <w:rPr>
+                <w:noProof/>
+                <w:webHidden/>
+              </w:rPr>
+            </w:r>
+            <w:r>
+              <w:rPr>
+                <w:noProof/>
+                <w:webHidden/>
+              </w:rPr>
+              <w:fldChar w:fldCharType="separate"/>
+            </w:r>
+            <w:r>
+              <w:rPr>
+                <w:noProof/>
+                <w:webHidden/>
+              </w:rPr>
+              <w:t>- 3 -</w:t>
+            </w:r>
+            <w:r>
+              <w:rPr>
+                <w:noProof/>
+                <w:webHidden/>
+              </w:rPr>
+              <w:fldChar w:fldCharType="end"/>
+            </w:r>
+          </w:hyperlink>
+        </w:p>
+        <w:p>
+          <w:pPr>
+            <w:pStyle w:val="TOC2"/>
+            <w:tabs>
+              <w:tab w:val="right" w:leader="dot" w:pos="8296"/>
+            </w:tabs>
+            <w:rPr>
+              <w:noProof/>
+            </w:rPr>
+          </w:pPr>
+          <w:hyperlink w:anchor="_Toc68506614" w:history="1">
+            <w:r>
+              <w:rPr>
+                <w:rStyle w:val="a9"/>
+                <w:rFonts w:asciiTheme="minorEastAsia" w:hAnsiTheme="minorEastAsia"/>
+                <w:noProof/>
+              </w:rPr>
+              <w:t>1.1 实验目的</w:t>
+            </w:r>
+            <w:r>
+              <w:rPr>
+                <w:noProof/>
+                <w:webHidden/>
+              </w:rPr>
+              <w:tab/>
+            </w:r>
+            <w:r>
+              <w:rPr>
+                <w:noProof/>
+                <w:webHidden/>
+              </w:rPr>
+              <w:fldChar w:fldCharType="begin"/>
+            </w:r>
+            <w:r>
+              <w:rPr>
+                <w:noProof/>
+                <w:webHidden/>
+              </w:rPr>
+              <w:instrText xml:space="preserve"> PAGEREF _Toc68506614 \h </w:instrText>
+            </w:r>
+            <w:r>
+              <w:rPr>
+                <w:noProof/>
+                <w:webHidden/>
+              </w:rPr>
+            </w:r>
+            <w:r>
+              <w:rPr>
+                <w:noProof/>
+                <w:webHidden/>
+              </w:rPr>
+              <w:fldChar w:fldCharType="separate"/>
+            </w:r>
+            <w:r>
+              <w:rPr>
+                <w:noProof/>
+                <w:webHidden/>
+              </w:rPr>
+              <w:t>- 3 -</w:t>
+            </w:r>
+            <w:r>
+              <w:rPr>
+                <w:noProof/>
+                <w:webHidden/>
+              </w:rPr>
+              <w:fldChar w:fldCharType="end"/>
+            </w:r>
+          </w:hyperlink>
+        </w:p>
+        <w:p>
+          <w:pPr>
+            <w:pStyle w:val="TOC2"/>
+            <w:tabs>
+              <w:tab w:val="right" w:leader="dot" w:pos="8296"/>
+            </w:tabs>
+            <w:rPr>
+              <w:noProof/>
+            </w:rPr>
+          </w:pPr>
+          <w:hyperlink w:anchor="_Toc68506615" w:history="1">
+            <w:r>
+              <w:rPr>
+                <w:rStyle w:val="a9"/>
+                <w:rFonts w:asciiTheme="minorEastAsia" w:hAnsiTheme="minorEastAsia" w:cs="仿宋"/>
+                <w:noProof/>
+              </w:rPr>
+              <w:t>1.2 实验设备与仪器</w:t>
+            </w:r>
+            <w:r>
+              <w:rPr>
+                <w:noProof/>
+                <w:webHidden/>
+              </w:rPr>
+              <w:tab/>
+            </w:r>
+            <w:r>
+              <w:rPr>
+                <w:noProof/>
+                <w:webHidden/>
+              </w:rPr>
+              <w:fldChar w:fldCharType="begin"/>
+            </w:r>
+            <w:r>
+              <w:rPr>
+                <w:noProof/>
+                <w:webHidden/>
+              </w:rPr>
+              <w:instrText xml:space="preserve"> PAGEREF _Toc68506615 \h </w:instrText>
+            </w:r>
+            <w:r>
+              <w:rPr>
+                <w:noProof/>
+                <w:webHidden/>
+              </w:rPr>
+            </w:r>
+            <w:r>
+              <w:rPr>
+                <w:noProof/>
+                <w:webHidden/>
+              </w:rPr>
+              <w:fldChar w:fldCharType="separate"/>
+            </w:r>
+            <w:r>
+              <w:rPr>
+                <w:noProof/>
+                <w:webHidden/>
+              </w:rPr>
+              <w:t>- 3 -</w:t>
+            </w:r>
+            <w:r>
+              <w:rPr>
+                <w:noProof/>
+                <w:webHidden/>
+              </w:rPr>
+              <w:fldChar w:fldCharType="end"/>
+            </w:r>
+          </w:hyperlink>
+        </w:p>
+        <w:p>
+          <w:pPr>
+            <w:pStyle w:val="TOC2"/>
+            <w:tabs>
+              <w:tab w:val="right" w:leader="dot" w:pos="8296"/>
+            </w:tabs>
+            <w:rPr>
+              <w:noProof/>
+            </w:rPr>
+          </w:pPr>
+          <w:hyperlink w:anchor="_Toc68506616" w:history="1">
+            <w:r>
+              <w:rPr>
+                <w:rStyle w:val="a9"/>
+                <w:rFonts w:asciiTheme="minorEastAsia" w:hAnsiTheme="minorEastAsia"/>
+                <w:noProof/>
+              </w:rPr>
+              <w:t>1.3 实验内容与步骤</w:t>
+            </w:r>
+            <w:r>
+              <w:rPr>
+                <w:noProof/>
+                <w:webHidden/>
+              </w:rPr>
+              <w:tab/>
+            </w:r>
+            <w:r>
+              <w:rPr>
+                <w:noProof/>
+                <w:webHidden/>
+              </w:rPr>
+              <w:fldChar w:fldCharType="begin"/>
+            </w:r>
+            <w:r>
+              <w:rPr>
+                <w:noProof/>
+                <w:webHidden/>
+              </w:rPr>
+              <w:instrText xml:space="preserve"> PAGEREF _Toc68506616 \h </w:instrText>
+            </w:r>
+            <w:r>
+              <w:rPr>
+                <w:noProof/>
+                <w:webHidden/>
+              </w:rPr>
+            </w:r>
+            <w:r>
+              <w:rPr>
+                <w:noProof/>
+                <w:webHidden/>
+              </w:rPr>
+              <w:fldChar w:fldCharType="separate"/>
+            </w:r>
+            <w:r>
+              <w:rPr>
+                <w:noProof/>
+                <w:webHidden/>
+              </w:rPr>
+              <w:t>- 3 -</w:t>
+            </w:r>
+            <w:r>
+              <w:rPr>
+                <w:noProof/>
+                <w:webHidden/>
+              </w:rPr>
+              <w:fldChar w:fldCharType="end"/>
+            </w:r>
+          </w:hyperlink>
+        </w:p>
+        <w:p>
+          <w:pPr>
+            <w:pStyle w:val="TOC1"/>
+            <w:tabs>
+              <w:tab w:val="right" w:leader="dot" w:pos="8296"/>
+            </w:tabs>
+            <w:rPr>
+              <w:noProof/>
+            </w:rPr>
+          </w:pPr>
+          <w:hyperlink w:anchor="_Toc68506617" w:history="1">
+            <w:r>
+              <w:rPr>
+                <w:rStyle w:val="a9"/>
+                <w:rFonts w:asciiTheme="minorEastAsia" w:hAnsiTheme="minorEastAsia"/>
+                <w:noProof/>
+              </w:rPr>
+              <w:t>2 实验原理</w:t>
+            </w:r>
+            <w:r>
+              <w:rPr>
+                <w:noProof/>
+                <w:webHidden/>
+              </w:rPr>
+              <w:tab/>
+            </w:r>
+            <w:r>
+              <w:rPr>
+                <w:noProof/>
+                <w:webHidden/>
+              </w:rPr>
+              <w:fldChar w:fldCharType="begin"/>
+            </w:r>
+            <w:r>
+              <w:rPr>
+                <w:noProof/>
+                <w:webHidden/>
+              </w:rPr>
+              <w:instrText xml:space="preserve"> PAGEREF _Toc68506617 \h </w:instrText>
+            </w:r>
+            <w:r>
+              <w:rPr>
+                <w:noProof/>
+                <w:webHidden/>
+              </w:rPr>
+            </w:r>
+            <w:r>
+              <w:rPr>
+                <w:noProof/>
+                <w:webHidden/>
+              </w:rPr>
+              <w:fldChar w:fldCharType="separate"/>
+            </w:r>
+            <w:r>
+              <w:rPr>
+                <w:noProof/>
+                <w:webHidden/>
+              </w:rPr>
+              <w:t>- 4 -</w:t>
+            </w:r>
+            <w:r>
+              <w:rPr>
+                <w:noProof/>
+                <w:webHidden/>
+              </w:rPr>
+              <w:fldChar w:fldCharType="end"/>
+            </w:r>
+          </w:hyperlink>
+        </w:p>
+        <w:p>
+          <w:pPr>
+            <w:pStyle w:val="TOC1"/>
+            <w:tabs>
+              <w:tab w:val="right" w:leader="dot" w:pos="8296"/>
+            </w:tabs>
+            <w:rPr>
+              <w:noProof/>
+            </w:rPr>
+          </w:pPr>
+          <w:hyperlink w:anchor="_Toc68506618" w:history="1">
+            <w:r>
+              <w:rPr>
+                <w:rStyle w:val="a9"/>
+                <w:rFonts w:asciiTheme="majorEastAsia" w:eastAsiaTheme="majorEastAsia" w:hAnsiTheme="majorEastAsia"/>
+                <w:noProof/>
+              </w:rPr>
+              <w:t>3 实验数据与分析</w:t>
+            </w:r>
+            <w:r>
+              <w:rPr>
+                <w:noProof/>
+                <w:webHidden/>
+              </w:rPr>
+              <w:tab/>
+            </w:r>
+            <w:r>
+              <w:rPr>
+                <w:noProof/>
+                <w:webHidden/>
+              </w:rPr>
+              <w:fldChar w:fldCharType="begin"/>
+            </w:r>
+            <w:r>
+              <w:rPr>
+                <w:noProof/>
+                <w:webHidden/>
+              </w:rPr>
+              <w:instrText xml:space="preserve"> PAGEREF _Toc68506618 \h </w:instrText>
+            </w:r>
+            <w:r>
+              <w:rPr>
+                <w:noProof/>
+                <w:webHidden/>
+              </w:rPr>
+            </w:r>
+            <w:r>
+              <w:rPr>
+                <w:noProof/>
+                <w:webHidden/>
+              </w:rPr>
+              <w:fldChar w:fldCharType="separate"/>
+            </w:r>
+            <w:r>
+              <w:rPr>
+                <w:noProof/>
+                <w:webHidden/>
+              </w:rPr>
+              <w:t>- 4 -</w:t>
+            </w:r>
+            <w:r>
+              <w:rPr>
+                <w:noProof/>
+                <w:webHidden/>
+              </w:rPr>
+              <w:fldChar w:fldCharType="end"/>
+            </w:r>
+          </w:hyperlink>
+        </w:p>
+        <w:p>
+          <w:pPr>
+            <w:pStyle w:val="TOC2"/>
+            <w:tabs>
+              <w:tab w:val="right" w:leader="dot" w:pos="8296"/>
+            </w:tabs>
+            <w:rPr>
+              <w:noProof/>
+            </w:rPr>
+          </w:pPr>
+          <w:hyperlink w:anchor="_Toc68506619" w:history="1">
+            <w:r>
+              <w:rPr>
+                <w:rStyle w:val="a9"/>
+                <w:rFonts w:asciiTheme="minorEastAsia" w:hAnsiTheme="minorEastAsia"/>
+                <w:noProof/>
+              </w:rPr>
+              <w:t>3.1 实验测量数据</w:t>
+            </w:r>
+            <w:r>
+              <w:rPr>
+                <w:noProof/>
+                <w:webHidden/>
+              </w:rPr>
+              <w:tab/>
+            </w:r>
+            <w:r>
+              <w:rPr>
+                <w:noProof/>
+                <w:webHidden/>
+              </w:rPr>
+              <w:fldChar w:fldCharType="begin"/>
+            </w:r>
+            <w:r>
+              <w:rPr>
+                <w:noProof/>
+                <w:webHidden/>
+              </w:rPr>
+              <w:instrText xml:space="preserve"> PAGEREF _Toc68506619 \h </w:instrText>
+            </w:r>
+            <w:r>
+              <w:rPr>
+                <w:noProof/>
+                <w:webHidden/>
+              </w:rPr>
+            </w:r>
+            <w:r>
+              <w:rPr>
+                <w:noProof/>
+                <w:webHidden/>
+              </w:rPr>
+              <w:fldChar w:fldCharType="separate"/>
+            </w:r>
+            <w:r>
+              <w:rPr>
+                <w:noProof/>
+                <w:webHidden/>
+              </w:rPr>
+              <w:t>- 4 -</w:t>
+            </w:r>
+            <w:r>
+              <w:rPr>
+                <w:noProof/>
+                <w:webHidden/>
+              </w:rPr>
+              <w:fldChar w:fldCharType="end"/>
+            </w:r>
+          </w:hyperlink>
+        </w:p>
+        <w:p>
+          <w:pPr>
+            <w:pStyle w:val="TOC2"/>
+            <w:tabs>
+              <w:tab w:val="right" w:leader="dot" w:pos="8296"/>
+            </w:tabs>
+            <w:rPr>
+              <w:noProof/>
+            </w:rPr>
+          </w:pPr>
+          <w:hyperlink w:anchor="_Toc68506620" w:history="1">
+            <w:r>
+              <w:rPr>
+                <w:rStyle w:val="a9"/>
+                <w:rFonts w:asciiTheme="minorEastAsia" w:hAnsiTheme="minorEastAsia"/>
+                <w:noProof/>
+              </w:rPr>
+              <w:t>3.2 数据分析</w:t>
+            </w:r>
+            <w:r>
+              <w:rPr>
+                <w:noProof/>
+                <w:webHidden/>
+              </w:rPr>
+              <w:tab/>
+            </w:r>
+            <w:r>
+              <w:rPr>
+                <w:noProof/>
+                <w:webHidden/>
+              </w:rPr>
+              <w:fldChar w:fldCharType="begin"/>
+            </w:r>
+            <w:r>
+              <w:rPr>
+                <w:noProof/>
+                <w:webHidden/>
+              </w:rPr>
+              <w:instrText xml:space="preserve"> PAGEREF _Toc68506620 \h </w:instrText>
+            </w:r>
+            <w:r>
+              <w:rPr>
+                <w:noProof/>
+                <w:webHidden/>
+              </w:rPr>
+            </w:r>
+            <w:r>
+              <w:rPr>
+                <w:noProof/>
+                <w:webHidden/>
+              </w:rPr>
+              <w:fldChar w:fldCharType="separate"/>
+            </w:r>
+            <w:r>
+              <w:rPr>
+                <w:noProof/>
+                <w:webHidden/>
+              </w:rPr>
+              <w:t>- 5 -</w:t>
+            </w:r>
+            <w:r>
+              <w:rPr>
+                <w:noProof/>
+                <w:webHidden/>
+              </w:rPr>
+              <w:fldChar w:fldCharType="end"/>
+            </w:r>
+          </w:hyperlink>
+        </w:p>
+        <w:p>
+          <w:pPr>
+            <w:pStyle w:val="TOC2"/>
+            <w:tabs>
+              <w:tab w:val="right" w:leader="dot" w:pos="8296"/>
+            </w:tabs>
+            <w:rPr>
+              <w:noProof/>
+            </w:rPr>
+          </w:pPr>
+          <w:hyperlink w:anchor="_Toc68506621" w:history="1">
+            <w:r>
+              <w:rPr>
+                <w:rStyle w:val="a9"/>
+                <w:rFonts w:asciiTheme="minorEastAsia" w:hAnsiTheme="minorEastAsia"/>
+                <w:noProof/>
+              </w:rPr>
+              <w:t>3.3 误差分析</w:t>
+            </w:r>
+            <w:r>
+              <w:rPr>
+                <w:noProof/>
+                <w:webHidden/>
+              </w:rPr>
+              <w:tab/>
+            </w:r>
+            <w:r>
+              <w:rPr>
+                <w:noProof/>
+                <w:webHidden/>
+              </w:rPr>
+              <w:fldChar w:fldCharType="begin"/>
+            </w:r>
+            <w:r>
+              <w:rPr>
+                <w:noProof/>
+                <w:webHidden/>
+              </w:rPr>
+              <w:instrText xml:space="preserve"> PAGEREF _Toc68506621 \h </w:instrText>
+            </w:r>
+            <w:r>
+              <w:rPr>
+                <w:noProof/>
+                <w:webHidden/>
+              </w:rPr>
+            </w:r>
+            <w:r>
+              <w:rPr>
+                <w:noProof/>
+                <w:webHidden/>
+              </w:rPr>
+              <w:fldChar w:fldCharType="separate"/>
+            </w:r>
+            <w:r>
+              <w:rPr>
+                <w:noProof/>
+                <w:webHidden/>
+              </w:rPr>
+              <w:t>- 5 -</w:t>
+            </w:r>
+            <w:r>
+              <w:rPr>
+                <w:noProof/>
+                <w:webHidden/>
+              </w:rPr>
+              <w:fldChar w:fldCharType="end"/>
+            </w:r>
+          </w:hyperlink>
+        </w:p>
+        <w:p>
+          <w:pPr>
+            <w:pStyle w:val="TOC1"/>
+            <w:tabs>
+              <w:tab w:val="right" w:leader="dot" w:pos="8296"/>
+            </w:tabs>
+            <w:rPr>
+              <w:noProof/>
+            </w:rPr>
+          </w:pPr>
+          <w:hyperlink w:anchor="_Toc68506622" w:history="1">
+            <w:r>
+              <w:rPr>
+                <w:rStyle w:val="a9"/>
+                <w:rFonts w:asciiTheme="minorEastAsia" w:hAnsiTheme="minorEastAsia"/>
+                <w:noProof/>
+              </w:rPr>
+              <w:t>4 思考题</w:t>
+            </w:r>
+            <w:r>
+              <w:rPr>
+                <w:noProof/>
+                <w:webHidden/>
+              </w:rPr>
+              <w:tab/>
+            </w:r>
+            <w:r>
+              <w:rPr>
+                <w:noProof/>
+                <w:webHidden/>
+              </w:rPr>
+              <w:fldChar w:fldCharType="begin"/>
+            </w:r>
+            <w:r>
+              <w:rPr>
+                <w:noProof/>
+                <w:webHidden/>
+              </w:rPr>
+              <w:instrText xml:space="preserve"> PAGEREF _Toc68506622 \h </w:instrText>
+            </w:r>
+            <w:r>
+              <w:rPr>
+                <w:noProof/>
+                <w:webHidden/>
+              </w:rPr>
+            </w:r>
+            <w:r>
+              <w:rPr>
+                <w:noProof/>
+                <w:webHidden/>
+              </w:rPr>
+              <w:fldChar w:fldCharType="separate"/>
+            </w:r>
+            <w:r>
+              <w:rPr>
+                <w:noProof/>
+                <w:webHidden/>
+              </w:rPr>
+              <w:t>- 5 -</w:t>
+            </w:r>
+            <w:r>
+              <w:rPr>
+                <w:noProof/>
+                <w:webHidden/>
+              </w:rPr>
+              <w:fldChar w:fldCharType="end"/>
+            </w:r>
+          </w:hyperlink>
+        </w:p>
+        <w:p>
+          <w:pPr>
+            <w:pStyle w:val="TOC2"/>
+            <w:tabs>
+              <w:tab w:val="right" w:leader="dot" w:pos="8296"/>
+            </w:tabs>
+            <w:rPr>
+              <w:noProof/>
+            </w:rPr>
+          </w:pPr>
+          <w:hyperlink w:anchor="_Toc68506623" w:history="1">
+            <w:r>
+              <w:rPr>
+                <w:rStyle w:val="a9"/>
+                <w:rFonts w:asciiTheme="minorEastAsia" w:hAnsiTheme="minorEastAsia"/>
+                <w:noProof/>
+              </w:rPr>
+              <w:t>1.</w:t>
+            </w:r>
+            <w:r>
+              <w:rPr>
+                <w:rStyle w:val="a9"/>
+                <w:rFonts w:ascii="宋体" w:eastAsia="宋体" w:hAnsi="宋体" w:cs="宋体"/>
+                <w:noProof/>
+              </w:rPr>
+              <w:t>测量波长时，介质板位置如果旋转90度，将出现什么现象；能否准确测量波长，为什么</w:t>
+            </w:r>
+            <w:r>
+              <w:rPr>
+                <w:noProof/>
+                <w:webHidden/>
+              </w:rPr>
+              <w:tab/>
+            </w:r>
+            <w:r>
+              <w:rPr>
+                <w:noProof/>
+                <w:webHidden/>
+              </w:rPr>
+              <w:fldChar w:fldCharType="begin"/>
+            </w:r>
+            <w:r>
+              <w:rPr>
+                <w:noProof/>
+                <w:webHidden/>
+              </w:rPr>
+              <w:instrText xml:space="preserve"> PAGEREF _Toc68506623 \h </w:instrText>
+            </w:r>
+            <w:r>
+              <w:rPr>
+                <w:noProof/>
+                <w:webHidden/>
+              </w:rPr>
+            </w:r>
+            <w:r>
+              <w:rPr>
+                <w:noProof/>
+                <w:webHidden/>
+              </w:rPr>
+              <w:fldChar w:fldCharType="separate"/>
+            </w:r>
+            <w:r>
+              <w:rPr>
+                <w:noProof/>
+                <w:webHidden/>
+              </w:rPr>
+              <w:t>- 5 -</w:t>
+            </w:r>
+            <w:r>
+              <w:rPr>
+                <w:noProof/>
+                <w:webHidden/>
+              </w:rPr>
+              <w:fldChar w:fldCharType="end"/>
+            </w:r>
+          </w:hyperlink>
+        </w:p>
+        <w:p>
+          <w:pPr>
+            <w:pStyle w:val="TOC1"/>
+            <w:tabs>
+              <w:tab w:val="right" w:leader="dot" w:pos="8296"/>
+            </w:tabs>
+            <w:rPr>
+              <w:noProof/>
+            </w:rPr>
+          </w:pPr>
+          <w:hyperlink w:anchor="_Toc68506624" w:history="1">
+            <w:r>
+              <w:rPr>
+                <w:rStyle w:val="a9"/>
+                <w:noProof/>
+              </w:rPr>
+              <w:t xml:space="preserve">5 </w:t>
+            </w:r>
+            <w:r>
+              <w:rPr>
+                <w:rStyle w:val="a9"/>
+                <w:noProof/>
+              </w:rPr>
+              <w:t>实验心得与体会</w:t>
+            </w:r>
+            <w:r>
+              <w:rPr>
+                <w:noProof/>
+                <w:webHidden/>
+              </w:rPr>
+              <w:tab/>
+            </w:r>
+            <w:r>
+              <w:rPr>
+                <w:noProof/>
+                <w:webHidden/>
+              </w:rPr>
+              <w:fldChar w:fldCharType="begin"/>
+            </w:r>
+            <w:r>
+              <w:rPr>
+                <w:noProof/>
+                <w:webHidden/>
+              </w:rPr>
+              <w:instrText xml:space="preserve"> PAGEREF _Toc68506624 \h </w:instrText>
+            </w:r>
+            <w:r>
+              <w:rPr>
+                <w:noProof/>
+                <w:webHidden/>
+              </w:rPr>
+            </w:r>
+            <w:r>
+              <w:rPr>
+                <w:noProof/>
+                <w:webHidden/>
+              </w:rPr>
+              <w:fldChar w:fldCharType="separate"/>
+            </w:r>
+            <w:r>
+              <w:rPr>
+                <w:noProof/>
+                <w:webHidden/>
+              </w:rPr>
+              <w:t>- 6 -</w:t>
+            </w:r>
+            <w:r>
+              <w:rPr>
+                <w:noProof/>
+                <w:webHidden/>
+              </w:rPr>
+              <w:fldChar w:fldCharType="end"/>
+            </w:r>
+          </w:hyperlink>
+        </w:p>
+        <w:p>
+          <w:r>
+            <w:rPr>
+              <w:b/>
+              <w:bCs/>
+              <w:lang w:val="zh-CN"/>
+            </w:rPr>
+            <w:fldChar w:fldCharType="end"/>
+          </w:r>
+        </w:p>
+      </w:sdtContent>
+    </w:sdt>
+    <w:p>
+      <w:pPr>
+        <w:rPr>
+          <w:rFonts w:ascii="仿宋" w:eastAsia="仿宋" w:hAnsi="仿宋" w:cs="仿宋"/>
+          <w:b/>
+          <w:bCs/>
+          <w:sz w:val="44"/>
+          <w:szCs w:val="44"/>
+        </w:rPr>
+        <w:sectPr>
+          <w:pgSz w:w="11906" w:h="16838"/>
+          <w:pgMar w:top="1440" w:right="1800" w:bottom="1440" w:left="1800" w:header="851" w:footer="992" w:gutter="0"/>
+          <w:pgNumType w:fmt="numberInDash"/>
+          <w:cols w:space="425"/>
+          <w:docGrid w:type="lines" w:linePitch="312"/>
+        </w:sectPr>
+      </w:pPr>
+    </w:p>
+    <w:p>
+      <w:pPr>
+        <w:pStyle w:val="1"/>
+        <w:rPr>
+          <w:rFonts w:asciiTheme="minorEastAsia" w:hAnsiTheme="minorEastAsia"/>
+        </w:rPr>
+      </w:pPr>
+      <w:bookmarkStart w:id="0" w:name="_Toc68506613"/>
+      <w:r>
+        <w:rPr>
+          <w:rFonts w:asciiTheme="minorEastAsia" w:hAnsiTheme="minorEastAsia" w:hint="eastAsia"/>
+        </w:rPr>
+        <w:lastRenderedPageBreak/>
+        <w:t>1 实验内容</w:t>
+      </w:r>
+      <w:bookmarkEnd w:id="0"/>
+    </w:p>
+    <w:p>
+      <w:pPr>
+        <w:pStyle w:val="ab"/>
+        <w:jc w:val="left"/>
+        <w:rPr>
+          <w:rFonts w:asciiTheme="minorEastAsia" w:hAnsiTheme="minorEastAsia"/>
+          <w:sz w:val="30"/>
+          <w:szCs w:val="30"/>
+        </w:rPr>
+      </w:pPr>
+      <w:bookmarkStart w:id="1" w:name="_Toc68506614"/>
+      <w:r>
+        <w:rPr>
+          <w:rFonts w:asciiTheme="minorEastAsia" w:hAnsiTheme="minorEastAsia" w:hint="eastAsia"/>
+          <w:sz w:val="30"/>
+          <w:szCs w:val="30"/>
+        </w:rPr>
+        <w:t>1.1 实验目的</w:t>
+      </w:r>
+      <w:bookmarkEnd w:id="1"/>
+    </w:p>
+    <w:p>
+      <w:pPr>
+        <w:spacing w:line="360" w:lineRule="auto"/>
+        <w:textAlignment w:val="baseline"/>
+        <w:rPr>
+          <w:rFonts w:ascii="宋体" w:eastAsia="宋体" w:hAnsi="Courier New" w:cs="Courier New"/>
+          <w:sz w:val="24"/>
+          <w:szCs w:val="21"/>
+        </w:rPr>
+      </w:pPr>
       <w:r>
         <w:rPr>
           <w:rFonts w:hint="eastAsia"/>
-        </w:rPr>
-        <w:t>迈克尔逊干涉</w:t>
+          <w:szCs w:val="21"/>
+        </w:rPr>
+        <w:t xml:space="preserve">   </w:t>
+      </w:r>
+      <w:r>
+        <w:rPr>
+          <w:rFonts w:asciiTheme="minorEastAsia" w:hAnsiTheme="minorEastAsia" w:hint="eastAsia"/>
+          <w:sz w:val="24"/>
+          <w:szCs w:val="24"/>
+        </w:rPr>
+        <w:t xml:space="preserve"> </w:t>
+      </w:r>
+      <w:r>
+        <w:rPr>
+          <w:rFonts w:ascii="宋体" w:eastAsia="宋体" w:hAnsi="Courier New" w:cs="Courier New" w:hint="eastAsia"/>
+          <w:sz w:val="24"/>
+          <w:szCs w:val="21"/>
+        </w:rPr>
+        <w:t>掌握平面波长的测量方法</w:t>
       </w:r>
     </w:p>
-    <w:p/>
     <w:p>
-      <w:r>
-        <w:t>实验数据</w:t>
-      </w:r>
+      <w:pPr>
+        <w:pStyle w:val="ab"/>
+        <w:jc w:val="left"/>
+        <w:rPr>
+          <w:rFonts w:asciiTheme="minorEastAsia" w:hAnsiTheme="minorEastAsia" w:cs="仿宋"/>
+          <w:sz w:val="30"/>
+          <w:szCs w:val="30"/>
+        </w:rPr>
+      </w:pPr>
+      <w:bookmarkStart w:id="2" w:name="_Toc68506615"/>
+      <w:r>
+        <w:rPr>
+          <w:rFonts w:asciiTheme="minorEastAsia" w:hAnsiTheme="minorEastAsia" w:cs="仿宋" w:hint="eastAsia"/>
+          <w:sz w:val="30"/>
+          <w:szCs w:val="30"/>
+        </w:rPr>
+        <w:t>1.2 实验设备</w:t>
+      </w:r>
+      <w:r>
+        <w:rPr>
+          <w:rFonts w:asciiTheme="minorEastAsia" w:hAnsiTheme="minorEastAsia" w:cs="仿宋" w:hint="eastAsia"/>
+          <w:sz w:val="30"/>
+          <w:szCs w:val="30"/>
+        </w:rPr>
+        <w:t>与仪器</w:t>
+      </w:r>
+      <w:bookmarkEnd w:id="2"/>
     </w:p>
+    <w:p>
+      <w:pPr>
+        <w:rPr>
+          <w:rFonts w:asciiTheme="minorEastAsia" w:hAnsiTheme="minorEastAsia" w:cs="仿宋"/>
+          <w:sz w:val="24"/>
+          <w:szCs w:val="24"/>
+        </w:rPr>
+      </w:pPr>
+      <w:r>
+        <w:rPr>
+          <w:rFonts w:asciiTheme="minorEastAsia" w:hAnsiTheme="minorEastAsia" w:cs="仿宋" w:hint="eastAsia"/>
+          <w:sz w:val="24"/>
+          <w:szCs w:val="24"/>
+        </w:rPr>
+        <w:tab/>
+        <w:t>S426型分光仪</w:t>
+      </w:r>
+    </w:p>
+    <w:p>
+      <w:r>
+        <w:rPr>
+          <w:rFonts w:hint="eastAsia"/>
+          <w:noProof/>
+        </w:rPr>
+        <w:drawing>
+          <wp:inline distT="0" distB="0" distL="0" distR="0" wp14:anchorId="3B0D4235" wp14:editId="06B1B4FD">
+            <wp:extent cx="5274310" cy="2381250"/>
+            <wp:effectExtent l="0" t="0" r="2540" b="0"/>
+            <wp:docPr id="2" name="图片 2"/>
+            <wp:cNvGraphicFramePr>
+              <a:graphicFrameLocks xmlns:a="http://schemas.openxmlformats.org/drawingml/2006/main" noChangeAspect="1"/>
+            </wp:cNvGraphicFramePr>
+            <a:graphic xmlns:a="http://schemas.openxmlformats.org/drawingml/2006/main">
+              <a:graphicData uri="http://schemas.openxmlformats.org/drawingml/2006/picture">
+                <pic:pic xmlns:pic="http://schemas.openxmlformats.org/drawingml/2006/picture">
+                  <pic:nvPicPr>
+                    <pic:cNvPr id="2" name="图片 2"/>
+                    <pic:cNvPicPr>
+                      <a:picLocks noChangeAspect="1"/>
+                    </pic:cNvPicPr>
+                  </pic:nvPicPr>
+                  <pic:blipFill>
+                    <a:blip r:embed="rId10">
+                      <a:extLst>
+                        <a:ext uri="{28A0092B-C50C-407E-A947-70E740481C1C}">
+                          <a14:useLocalDpi xmlns:a14="http://schemas.microsoft.com/office/drawing/2010/main" val="0"/>
+                        </a:ext>
+                      </a:extLst>
+                    </a:blip>
+                    <a:stretch>
+                      <a:fillRect/>
+                    </a:stretch>
+                  </pic:blipFill>
+                  <pic:spPr>
+                    <a:xfrm>
+                      <a:off x="0" y="0"/>
+                      <a:ext cx="5274310" cy="2381250"/>
+                    </a:xfrm>
+                    <a:prstGeom prst="rect">
+                      <a:avLst/>
+                    </a:prstGeom>
+                  </pic:spPr>
+                </pic:pic>
+              </a:graphicData>
+            </a:graphic>
+          </wp:inline>
+        </w:drawing>
+      </w:r>
+    </w:p>
+    <w:p>
+      <w:pPr>
+        <w:pStyle w:val="ab"/>
+        <w:jc w:val="left"/>
+        <w:rPr>
+          <w:rFonts w:asciiTheme="minorEastAsia" w:hAnsiTheme="minorEastAsia"/>
+          <w:sz w:val="30"/>
+          <w:szCs w:val="30"/>
+        </w:rPr>
+      </w:pPr>
+      <w:bookmarkStart w:id="3" w:name="_Toc68506616"/>
+      <w:r>
+        <w:rPr>
+          <w:rFonts w:asciiTheme="minorEastAsia" w:hAnsiTheme="minorEastAsia" w:hint="eastAsia"/>
+          <w:sz w:val="30"/>
+          <w:szCs w:val="30"/>
+        </w:rPr>
+        <w:t>1.3 实验</w:t>
+      </w:r>
+      <w:r>
+        <w:rPr>
+          <w:rFonts w:asciiTheme="minorEastAsia" w:hAnsiTheme="minorEastAsia" w:hint="eastAsia"/>
+          <w:sz w:val="30"/>
+          <w:szCs w:val="30"/>
+        </w:rPr>
+        <w:t>内容与</w:t>
+      </w:r>
+      <w:r>
+        <w:rPr>
+          <w:rFonts w:asciiTheme="minorEastAsia" w:hAnsiTheme="minorEastAsia" w:hint="eastAsia"/>
+          <w:sz w:val="30"/>
+          <w:szCs w:val="30"/>
+        </w:rPr>
+        <w:t>步骤</w:t>
+      </w:r>
+      <w:bookmarkEnd w:id="3"/>
+    </w:p>
+    <w:p>
+      <w:pPr>
+        <w:spacing w:line="360" w:lineRule="auto"/>
+        <w:ind w:firstLineChars="200" w:firstLine="480"/>
+        <w:jc w:val="left"/>
+        <w:rPr>
+          <w:rFonts w:ascii="宋体" w:eastAsia="宋体" w:hAnsi="宋体" w:cs="宋体" w:hint="eastAsia"/>
+          <w:sz w:val="24"/>
+          <w:szCs w:val="24"/>
+        </w:rPr>
+      </w:pPr>
+      <w:bookmarkStart w:id="4" w:name="_Toc381797653"/>
+      <w:r>
+        <w:rPr>
+          <w:rFonts w:ascii="宋体" w:eastAsia="宋体" w:hAnsi="宋体" w:cs="宋体" w:hint="eastAsia"/>
+          <w:sz w:val="24"/>
+          <w:szCs w:val="24"/>
+        </w:rPr>
+        <w:t>如图所示，使两喇叭口面互成90°。半透射板与两喇叭轴线互成45°，将读数机构通过它本身上带有的两个螺钉旋入底座上，使其固定在底座上，再插上反射扳，使固定反射板的法线与接收喇叭的轴线一致，可移反射板</w:t>
+      </w:r>
+      <w:proofErr w:type="gramStart"/>
+      <w:r>
+        <w:rPr>
+          <w:rFonts w:ascii="宋体" w:eastAsia="宋体" w:hAnsi="宋体" w:cs="宋体" w:hint="eastAsia"/>
+          <w:sz w:val="24"/>
+          <w:szCs w:val="24"/>
+        </w:rPr>
+        <w:t>的法钱与</w:t>
+      </w:r>
+      <w:proofErr w:type="gramEnd"/>
+      <w:r>
+        <w:rPr>
+          <w:rFonts w:ascii="宋体" w:eastAsia="宋体" w:hAnsi="宋体" w:cs="宋体" w:hint="eastAsia"/>
+          <w:sz w:val="24"/>
+          <w:szCs w:val="24"/>
+        </w:rPr>
+        <w:t>发射喇叭轴线一致。实验时，将可移反射板移到读数机构的一端，在此附近测出一个极小的位置，然后旋转读数机构上的手柄使反射板移动，从表头上测出（n+1)</w:t>
+      </w:r>
+      <w:proofErr w:type="gramStart"/>
+      <w:r>
+        <w:rPr>
+          <w:rFonts w:ascii="宋体" w:eastAsia="宋体" w:hAnsi="宋体" w:cs="宋体" w:hint="eastAsia"/>
+          <w:sz w:val="24"/>
+          <w:szCs w:val="24"/>
+        </w:rPr>
+        <w:t>个</w:t>
+      </w:r>
+      <w:proofErr w:type="gramEnd"/>
+      <w:r>
+        <w:rPr>
+          <w:rFonts w:ascii="宋体" w:eastAsia="宋体" w:hAnsi="宋体" w:cs="宋体" w:hint="eastAsia"/>
+          <w:sz w:val="24"/>
+          <w:szCs w:val="24"/>
+        </w:rPr>
+        <w:t>极小值，并同时从读数机构上得到相应的位移读数，从而求得可移反射板的移动距离L。则波长入=2*L/n。</w:t>
+      </w:r>
+    </w:p>
+    <w:p>
+      <w:pPr>
+        <w:spacing w:line="360" w:lineRule="auto"/>
+        <w:jc w:val="left"/>
+        <w:rPr>
+          <w:sz w:val="24"/>
+          <w:szCs w:val="24"/>
+        </w:rPr>
+      </w:pPr>
+      <w:r>
+        <w:rPr>
+          <w:rFonts w:hint="eastAsia"/>
+          <w:noProof/>
+          <w:sz w:val="24"/>
+          <w:szCs w:val="24"/>
+        </w:rPr>
+        <w:lastRenderedPageBreak/>
+        <w:drawing>
+          <wp:inline distT="0" distB="0" distL="114300" distR="114300" wp14:anchorId="5ECA7667" wp14:editId="76C5076A">
+            <wp:extent cx="1751693" cy="5027845"/>
+            <wp:effectExtent l="317" t="0" r="1588" b="1587"/>
+            <wp:docPr id="7" name="图片 7" descr="534998217761685145"/>
+            <wp:cNvGraphicFramePr>
+              <a:graphicFrameLocks xmlns:a="http://schemas.openxmlformats.org/drawingml/2006/main" noChangeAspect="1"/>
+            </wp:cNvGraphicFramePr>
+            <a:graphic xmlns:a="http://schemas.openxmlformats.org/drawingml/2006/main">
+              <a:graphicData uri="http://schemas.openxmlformats.org/drawingml/2006/picture">
+                <pic:pic xmlns:pic="http://schemas.openxmlformats.org/drawingml/2006/picture">
+                  <pic:nvPicPr>
+                    <pic:cNvPr id="7" name="图片 7" descr="534998217761685145"/>
+                    <pic:cNvPicPr>
+                      <a:picLocks noChangeAspect="1"/>
+                    </pic:cNvPicPr>
+                  </pic:nvPicPr>
+                  <pic:blipFill rotWithShape="1">
+                    <a:blip r:embed="rId11"/>
+                    <a:srcRect t="-1" r="26334" b="199"/>
+                    <a:stretch/>
+                  </pic:blipFill>
+                  <pic:spPr bwMode="auto">
+                    <a:xfrm rot="5400000">
+                      <a:off x="0" y="0"/>
+                      <a:ext cx="1754669" cy="5036387"/>
+                    </a:xfrm>
+                    <a:prstGeom prst="rect">
+                      <a:avLst/>
+                    </a:prstGeom>
+                    <a:ln>
+                      <a:noFill/>
+                    </a:ln>
+                    <a:extLst>
+                      <a:ext uri="{53640926-AAD7-44D8-BBD7-CCE9431645EC}">
+                        <a14:shadowObscured xmlns:a14="http://schemas.microsoft.com/office/drawing/2010/main"/>
+                      </a:ext>
+                    </a:extLst>
+                  </pic:spPr>
+                </pic:pic>
+              </a:graphicData>
+            </a:graphic>
+          </wp:inline>
+        </w:drawing>
+      </w:r>
+    </w:p>
+    <w:p>
+      <w:pPr>
+        <w:spacing w:line="360" w:lineRule="auto"/>
+        <w:jc w:val="center"/>
+        <w:rPr>
+          <w:rFonts w:hint="eastAsia"/>
+          <w:sz w:val="24"/>
+          <w:szCs w:val="24"/>
+        </w:rPr>
+      </w:pPr>
+      <w:r>
+        <w:rPr>
+          <w:rFonts w:hint="eastAsia"/>
+          <w:sz w:val="24"/>
+          <w:szCs w:val="24"/>
+        </w:rPr>
+        <w:t>迈克尔逊干涉实验仪器的布置</w:t>
+      </w:r>
+      <w:r>
+        <w:rPr>
+          <w:rFonts w:hint="eastAsia"/>
+          <w:noProof/>
+        </w:rPr>
+        <mc:AlternateContent>
+          <mc:Choice Requires="wps">
+            <w:drawing>
+              <wp:anchor distT="0" distB="0" distL="114300" distR="114300" simplePos="0" relativeHeight="251675648" behindDoc="0" locked="0" layoutInCell="1" allowOverlap="1" wp14:anchorId="43D475D3" wp14:editId="2FEF6C29">
+                <wp:simplePos x="0" y="0"/>
+                <wp:positionH relativeFrom="column">
+                  <wp:posOffset>4241165</wp:posOffset>
+                </wp:positionH>
+                <wp:positionV relativeFrom="paragraph">
+                  <wp:posOffset>1226820</wp:posOffset>
+                </wp:positionV>
+                <wp:extent cx="482600" cy="338455"/>
+                <wp:effectExtent l="0" t="0" r="0" b="4445"/>
+                <wp:wrapNone/>
+                <wp:docPr id="307" name="文本框 307"/>
+                <wp:cNvGraphicFramePr>
+                  <a:graphicFrameLocks xmlns:a="http://schemas.openxmlformats.org/drawingml/2006/main"/>
+                </wp:cNvGraphicFramePr>
+                <a:graphic xmlns:a="http://schemas.openxmlformats.org/drawingml/2006/main">
+                  <a:graphicData uri="http://schemas.microsoft.com/office/word/2010/wordprocessingShape">
+                    <wps:wsp>
+                      <wps:cNvSpPr txBox="1">
+                        <a:spLocks noChangeArrowheads="1"/>
+                      </wps:cNvSpPr>
+                      <wps:spPr bwMode="auto">
+                        <a:xfrm>
+                          <a:off x="0" y="0"/>
+                          <a:ext cx="482600" cy="338455"/>
+                        </a:xfrm>
+                        <a:prstGeom prst="rect">
+                          <a:avLst/>
+                        </a:prstGeom>
+                        <a:noFill/>
+                        <a:ln w="9525">
+                          <a:noFill/>
+                          <a:miter lim="800000"/>
+                          <a:headEnd/>
+                          <a:tailEnd/>
+                        </a:ln>
+                      </wps:spPr>
+                      <wps:txbx>
+                        <w:txbxContent>
+                          <w:p>
+                            <w:pPr>
+                              <w:rPr>
+                                <w:b/>
+                              </w:rPr>
+                            </w:pPr>
+                            <w:r>
+                              <w:rPr>
+                                <w:b/>
+                              </w:rPr>
+                              <w:t>A1</w:t>
+                            </w:r>
+                          </w:p>
+                        </w:txbxContent>
+                      </wps:txbx>
+                      <wps:bodyPr rot="0" vert="horz" wrap="square" lIns="91440" tIns="45720" rIns="91440" bIns="45720" anchor="t" anchorCtr="0">
+                        <a:noAutofit/>
+                      </wps:bodyPr>
+                    </wps:wsp>
+                  </a:graphicData>
+                </a:graphic>
+                <wp14:sizeRelH relativeFrom="margin">
+                  <wp14:pctWidth>0</wp14:pctWidth>
+                </wp14:sizeRelH>
+                <wp14:sizeRelV relativeFrom="margin">
+                  <wp14:pctHeight>0</wp14:pctHeight>
+                </wp14:sizeRelV>
+              </wp:anchor>
+            </w:drawing>
+          </mc:Choice>
+          <mc:Fallback>
+            <w:pict>
+              <v:shapetype w14:anchorId="43D475D3" id="_x0000_t202" coordsize="21600,21600" o:spt="202" path="m,l,21600r21600,l21600,xe">
+                <v:stroke joinstyle="miter"/>
+                <v:path gradientshapeok="t" o:connecttype="rect"/>
+              </v:shapetype>
+              <v:shape id="文本框 307" o:spid="_x0000_s1026" type="#_x0000_t202" style="position:absolute;left:0;text-align:left;margin-left:333.95pt;margin-top:96.6pt;width:38pt;height:26.65pt;z-index:251675648;visibility:visible;mso-wrap-style:square;mso-width-percent:0;mso-height-percent:0;mso-wrap-distance-left:9pt;mso-wrap-distance-top:0;mso-wrap-distance-right:9pt;mso-wrap-distance-bottom:0;mso-position-horizontal:absolute;mso-position-horizontal-relative:text;mso-position-vertical:absolute;mso-position-vertical-relative:text;mso-width-percent:0;mso-height-percent:0;mso-width-relative:margin;mso-height-relative:margin;v-text-anchor:top" o:gfxdata="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" filled="f" stroked="f">
+                <v:textbox>
+                  <w:txbxContent>
+                    <w:p>
+                      <w:pPr>
+                        <w:rPr>
+                          <w:b/>
+                        </w:rPr>
+                      </w:pPr>
+                      <w:r>
+                        <w:rPr>
+                          <w:b/>
+                        </w:rPr>
+                        <w:t>A1</w:t>
+                      </w:r>
+                    </w:p>
+                  </w:txbxContent>
+                </v:textbox>
+              </v:shape>
+            </w:pict>
+          </mc:Fallback>
+        </mc:AlternateContent>
+      </w:r>
+    </w:p>
+    <w:p>
+      <w:pPr>
+        <w:pStyle w:val="1"/>
+        <w:rPr>
+          <w:rFonts w:asciiTheme="minorEastAsia" w:hAnsiTheme="minorEastAsia"/>
+        </w:rPr>
+      </w:pPr>
+      <w:bookmarkStart w:id="5" w:name="_Toc68506617"/>
+      <w:bookmarkEnd w:id="4"/>
+      <w:r>
+        <w:rPr>
+          <w:rFonts w:asciiTheme="minorEastAsia" w:hAnsiTheme="minorEastAsia" w:hint="eastAsia"/>
+        </w:rPr>
+        <w:t>2 实验原理</w:t>
+      </w:r>
+      <w:bookmarkEnd w:id="5"/>
+    </w:p>
+    <w:p>
+      <w:pPr>
+        <w:spacing w:line="360" w:lineRule="auto"/>
+        <w:ind w:firstLineChars="203" w:firstLine="487"/>
+        <w:jc w:val="left"/>
+        <w:rPr>
+          <w:rFonts w:ascii="宋体" w:eastAsia="宋体" w:hAnsi="Courier New" w:cs="Courier New" w:hint="eastAsia"/>
+          <w:sz w:val="24"/>
+          <w:szCs w:val="24"/>
+        </w:rPr>
+      </w:pPr>
+      <w:bookmarkStart w:id="6" w:name="_Toc381797654"/>
+      <w:r>
+        <w:rPr>
+          <w:rFonts w:ascii="宋体" w:eastAsia="宋体" w:hAnsi="宋体" w:cs="宋体" w:hint="eastAsia"/>
+          <w:sz w:val="24"/>
+          <w:szCs w:val="24"/>
+        </w:rPr>
+        <w:t>由于该板的作用，将入射波分成两束波，一束向A方向传播，一束同B</w:t>
+      </w:r>
+      <w:proofErr w:type="gramStart"/>
+      <w:r>
+        <w:rPr>
+          <w:rFonts w:ascii="宋体" w:eastAsia="宋体" w:hAnsi="宋体" w:cs="宋体" w:hint="eastAsia"/>
+          <w:sz w:val="24"/>
+          <w:szCs w:val="24"/>
+        </w:rPr>
+        <w:t>方间传播</w:t>
+      </w:r>
+      <w:proofErr w:type="gramEnd"/>
+      <w:r>
+        <w:rPr>
+          <w:rFonts w:ascii="宋体" w:eastAsia="宋体" w:hAnsi="宋体" w:cs="宋体" w:hint="eastAsia"/>
+          <w:sz w:val="24"/>
+          <w:szCs w:val="24"/>
+        </w:rPr>
+        <w:t>。于A、B处全反射板的作用，两列波就再次回到半透射板并到达接收喇叭处。于是接收喇叭收到两束同频率，振动方向一致的两个波。如果这两个波的相位差为2π的整数</w:t>
+      </w:r>
+      <w:proofErr w:type="gramStart"/>
+      <w:r>
+        <w:rPr>
+          <w:rFonts w:ascii="宋体" w:eastAsia="宋体" w:hAnsi="宋体" w:cs="宋体" w:hint="eastAsia"/>
+          <w:sz w:val="24"/>
+          <w:szCs w:val="24"/>
+        </w:rPr>
+        <w:t>倍</w:t>
+      </w:r>
+      <w:proofErr w:type="gramEnd"/>
+      <w:r>
+        <w:rPr>
+          <w:rFonts w:ascii="宋体" w:eastAsia="宋体" w:hAnsi="宋体" w:cs="宋体" w:hint="eastAsia"/>
+          <w:sz w:val="24"/>
+          <w:szCs w:val="24"/>
+        </w:rPr>
+        <w:t>。则干涉加强；当相位差为π的奇数</w:t>
+      </w:r>
+      <w:proofErr w:type="gramStart"/>
+      <w:r>
+        <w:rPr>
+          <w:rFonts w:ascii="宋体" w:eastAsia="宋体" w:hAnsi="宋体" w:cs="宋体" w:hint="eastAsia"/>
+          <w:sz w:val="24"/>
+          <w:szCs w:val="24"/>
+        </w:rPr>
+        <w:t>倍</w:t>
+      </w:r>
+      <w:proofErr w:type="gramEnd"/>
+      <w:r>
+        <w:rPr>
+          <w:rFonts w:ascii="宋体" w:eastAsia="宋体" w:hAnsi="宋体" w:cs="宋体" w:hint="eastAsia"/>
+          <w:sz w:val="24"/>
+          <w:szCs w:val="24"/>
+        </w:rPr>
+        <w:t>则干涉减弱。因此在A处放</w:t>
+      </w:r>
+      <w:proofErr w:type="gramStart"/>
+      <w:r>
+        <w:rPr>
+          <w:rFonts w:ascii="宋体" w:eastAsia="宋体" w:hAnsi="宋体" w:cs="宋体" w:hint="eastAsia"/>
+          <w:sz w:val="24"/>
+          <w:szCs w:val="24"/>
+        </w:rPr>
+        <w:t>一</w:t>
+      </w:r>
+      <w:proofErr w:type="gramEnd"/>
+      <w:r>
+        <w:rPr>
+          <w:rFonts w:ascii="宋体" w:eastAsia="宋体" w:hAnsi="宋体" w:cs="宋体" w:hint="eastAsia"/>
+          <w:sz w:val="24"/>
+          <w:szCs w:val="24"/>
+        </w:rPr>
+        <w:t>固定板，让B处的反射板移动，当表头指示从</w:t>
+      </w:r>
+      <w:proofErr w:type="gramStart"/>
+      <w:r>
+        <w:rPr>
+          <w:rFonts w:ascii="宋体" w:eastAsia="宋体" w:hAnsi="宋体" w:cs="宋体" w:hint="eastAsia"/>
+          <w:sz w:val="24"/>
+          <w:szCs w:val="24"/>
+        </w:rPr>
+        <w:t>一</w:t>
+      </w:r>
+      <w:proofErr w:type="gramEnd"/>
+      <w:r>
+        <w:rPr>
+          <w:rFonts w:ascii="宋体" w:eastAsia="宋体" w:hAnsi="宋体" w:cs="宋体" w:hint="eastAsia"/>
+          <w:sz w:val="24"/>
+          <w:szCs w:val="24"/>
+        </w:rPr>
+        <w:t>次极小变到又一次极小时，则B处的反射板就移动入／2的距离．因此由这个距离就可求得平面波的波长。</w:t>
+      </w:r>
+    </w:p>
+    <w:p>
+      <w:pPr>
+        <w:pStyle w:val="1"/>
+        <w:rPr>
+          <w:rFonts w:asciiTheme="majorEastAsia" w:eastAsiaTheme="majorEastAsia" w:hAnsiTheme="majorEastAsia"/>
+        </w:rPr>
+      </w:pPr>
+      <w:bookmarkStart w:id="7" w:name="_Toc68506618"/>
+      <w:r>
+        <w:rPr>
+          <w:rFonts w:asciiTheme="majorEastAsia" w:eastAsiaTheme="majorEastAsia" w:hAnsiTheme="majorEastAsia" w:hint="eastAsia"/>
+        </w:rPr>
+        <w:t>3 实验数据与分析</w:t>
+      </w:r>
+      <w:bookmarkStart w:id="8" w:name="_Toc381797656"/>
+      <w:bookmarkEnd w:id="6"/>
+      <w:bookmarkEnd w:id="7"/>
+    </w:p>
+    <w:p>
+      <w:pPr>
+        <w:pStyle w:val="ab"/>
+        <w:jc w:val="left"/>
+        <w:rPr>
+          <w:rFonts w:asciiTheme="minorEastAsia" w:hAnsiTheme="minorEastAsia"/>
+          <w:sz w:val="30"/>
+          <w:szCs w:val="30"/>
+        </w:rPr>
+      </w:pPr>
+      <w:bookmarkStart w:id="9" w:name="_Toc68506619"/>
+      <w:r>
+        <w:rPr>
+          <w:rFonts w:asciiTheme="minorEastAsia" w:hAnsiTheme="minorEastAsia" w:hint="eastAsia"/>
+          <w:sz w:val="30"/>
+          <w:szCs w:val="30"/>
+        </w:rPr>
+        <w:t xml:space="preserve">3.1 </w:t>
+      </w:r>
+      <w:r>
+        <w:rPr>
+          <w:rFonts w:asciiTheme="minorEastAsia" w:hAnsiTheme="minorEastAsia" w:hint="eastAsia"/>
+          <w:sz w:val="30"/>
+          <w:szCs w:val="30"/>
+        </w:rPr>
+        <w:t>实验测量数据</w:t>
+      </w:r>
+      <w:bookmarkEnd w:id="9"/>
+    </w:p>
+    <w:bookmarkEnd w:id="8"/>
     <w:tbl>
       <w:tblPr>
-        <w:tblStyle w:val="a3"/>
+        <w:tblStyle w:val="aa"/>
         <w:tblW w:w="0" w:type="auto"/>
         <w:tblLook w:val="04A0" w:firstRow="1" w:lastRow="0" w:firstColumn="1" w:lastColumn="0" w:noHBand="0" w:noVBand="1"/>
       </w:tblPr>
@@ -36,9 +2026,6 @@
           <w:p>
             <w:pPr>
               <w:jc w:val="center"/>
-              <w:rPr>
-                <w:rFonts w:hint="eastAsia"/>
-              </w:rPr>
             </w:pPr>
           </w:p>
         </w:tc>
@@ -49,9 +2036,6 @@
           <w:p>
             <w:pPr>
               <w:jc w:val="center"/>
-              <w:rPr>
-                <w:rFonts w:hint="eastAsia"/>
-              </w:rPr>
             </w:pPr>
             <w:r>
               <w:rPr>
@@ -68,9 +2052,6 @@
           <w:p>
             <w:pPr>
               <w:jc w:val="center"/>
-              <w:rPr>
-                <w:rFonts w:hint="eastAsia"/>
-              </w:rPr>
             </w:pPr>
             <w:r>
               <w:rPr>
@@ -87,9 +2068,6 @@
           <w:p>
             <w:pPr>
               <w:jc w:val="center"/>
-              <w:rPr>
-                <w:rFonts w:hint="eastAsia"/>
-              </w:rPr>
             </w:pPr>
             <w:r>
               <w:rPr>
@@ -108,21 +2086,15 @@
           <w:p>
             <w:pPr>
               <w:jc w:val="center"/>
+            </w:pPr>
+            <w:r>
               <w:rPr>
                 <w:rFonts w:hint="eastAsia"/>
               </w:rPr>
-            </w:pPr>
-            <w:r>
-              <w:rPr>
-                <w:rFonts w:hint="eastAsia"/>
-              </w:rPr>
               <w:t>d</w:t>
             </w:r>
             <w:r>
-              <w:t>1</w:t>
-            </w:r>
-            <w:r>
-              <w:t>(mm)</w:t>
+              <w:t>1(mm)</w:t>
             </w:r>
           </w:p>
         </w:tc>
@@ -133,9 +2105,6 @@
           <w:p>
             <w:pPr>
               <w:jc w:val="center"/>
-              <w:rPr>
-                <w:rFonts w:hint="eastAsia"/>
-              </w:rPr>
             </w:pPr>
             <w:r>
               <w:rPr>
@@ -152,9 +2121,6 @@
           <w:p>
             <w:pPr>
               <w:jc w:val="center"/>
-              <w:rPr>
-                <w:rFonts w:hint="eastAsia"/>
-              </w:rPr>
             </w:pPr>
             <w:r>
               <w:rPr>
@@ -171,9 +2137,6 @@
           <w:p>
             <w:pPr>
               <w:jc w:val="center"/>
-              <w:rPr>
-                <w:rFonts w:hint="eastAsia"/>
-              </w:rPr>
             </w:pPr>
             <w:r>
               <w:rPr>
@@ -192,21 +2155,15 @@
           <w:p>
             <w:pPr>
               <w:jc w:val="center"/>
+            </w:pPr>
+            <w:r>
               <w:rPr>
                 <w:rFonts w:hint="eastAsia"/>
               </w:rPr>
-            </w:pPr>
-            <w:r>
-              <w:rPr>
-                <w:rFonts w:hint="eastAsia"/>
-              </w:rPr>
               <w:t>d</w:t>
             </w:r>
             <w:r>
-              <w:t>2</w:t>
-            </w:r>
-            <w:r>
-              <w:t>(mm)</w:t>
+              <w:t>2(mm)</w:t>
             </w:r>
           </w:p>
         </w:tc>
@@ -217,9 +2174,6 @@
           <w:p>
             <w:pPr>
               <w:jc w:val="center"/>
-              <w:rPr>
-                <w:rFonts w:hint="eastAsia"/>
-              </w:rPr>
             </w:pPr>
             <w:r>
               <w:rPr>
@@ -236,9 +2190,6 @@
           <w:p>
             <w:pPr>
               <w:jc w:val="center"/>
-              <w:rPr>
-                <w:rFonts w:hint="eastAsia"/>
-              </w:rPr>
             </w:pPr>
             <w:r>
               <w:rPr>
@@ -255,9 +2206,6 @@
           <w:p>
             <w:pPr>
               <w:jc w:val="center"/>
-              <w:rPr>
-                <w:rFonts w:hint="eastAsia"/>
-              </w:rPr>
             </w:pPr>
             <w:r>
               <w:rPr>
@@ -276,21 +2224,15 @@
           <w:p>
             <w:pPr>
               <w:jc w:val="center"/>
+            </w:pPr>
+            <w:r>
               <w:rPr>
                 <w:rFonts w:hint="eastAsia"/>
               </w:rPr>
-            </w:pPr>
-            <w:r>
-              <w:rPr>
-                <w:rFonts w:hint="eastAsia"/>
-              </w:rPr>
               <w:t>d</w:t>
             </w:r>
             <w:r>
-              <w:t>3</w:t>
-            </w:r>
-            <w:r>
-              <w:t>(mm)</w:t>
+              <w:t>3(mm)</w:t>
             </w:r>
           </w:p>
         </w:tc>
@@ -301,9 +2243,6 @@
           <w:p>
             <w:pPr>
               <w:jc w:val="center"/>
-              <w:rPr>
-                <w:rFonts w:hint="eastAsia"/>
-              </w:rPr>
             </w:pPr>
             <w:r>
               <w:rPr>
@@ -320,9 +2259,6 @@
           <w:p>
             <w:pPr>
               <w:jc w:val="center"/>
-              <w:rPr>
-                <w:rFonts w:hint="eastAsia"/>
-              </w:rPr>
             </w:pPr>
             <w:r>
               <w:rPr>
@@ -339,9 +2275,6 @@
           <w:p>
             <w:pPr>
               <w:jc w:val="center"/>
-              <w:rPr>
-                <w:rFonts w:hint="eastAsia"/>
-              </w:rPr>
             </w:pPr>
             <w:r>
               <w:rPr>
@@ -360,21 +2293,15 @@
           <w:p>
             <w:pPr>
               <w:jc w:val="center"/>
+            </w:pPr>
+            <w:r>
               <w:rPr>
                 <w:rFonts w:hint="eastAsia"/>
               </w:rPr>
-            </w:pPr>
-            <w:r>
-              <w:rPr>
-                <w:rFonts w:hint="eastAsia"/>
-              </w:rPr>
               <w:t>d</w:t>
             </w:r>
             <w:r>
-              <w:t>4</w:t>
-            </w:r>
-            <w:r>
-              <w:t>(mm)</w:t>
+              <w:t>4(mm)</w:t>
             </w:r>
           </w:p>
         </w:tc>
@@ -385,9 +2312,6 @@
           <w:p>
             <w:pPr>
               <w:jc w:val="center"/>
-              <w:rPr>
-                <w:rFonts w:hint="eastAsia"/>
-              </w:rPr>
             </w:pPr>
             <w:r>
               <w:rPr>
@@ -404,9 +2328,6 @@
           <w:p>
             <w:pPr>
               <w:jc w:val="center"/>
-              <w:rPr>
-                <w:rFonts w:hint="eastAsia"/>
-              </w:rPr>
             </w:pPr>
             <w:r>
               <w:rPr>
@@ -423,9 +2344,6 @@
           <w:p>
             <w:pPr>
               <w:jc w:val="center"/>
-              <w:rPr>
-                <w:rFonts w:hint="eastAsia"/>
-              </w:rPr>
             </w:pPr>
             <w:r>
               <w:rPr>
@@ -444,9 +2362,6 @@
           <w:p>
             <w:pPr>
               <w:jc w:val="center"/>
-              <w:rPr>
-                <w:rFonts w:hint="eastAsia"/>
-              </w:rPr>
             </w:pPr>
             <w:r>
               <w:rPr>
@@ -472,9 +2387,6 @@
           <w:p>
             <w:pPr>
               <w:jc w:val="center"/>
-              <w:rPr>
-                <w:rFonts w:hint="eastAsia"/>
-              </w:rPr>
             </w:pPr>
             <w:r>
               <w:rPr>
@@ -491,9 +2403,6 @@
           <w:p>
             <w:pPr>
               <w:jc w:val="center"/>
-              <w:rPr>
-                <w:rFonts w:hint="eastAsia"/>
-              </w:rPr>
             </w:pPr>
             <w:r>
               <w:rPr>
@@ -510,9 +2419,6 @@
           <w:p>
             <w:pPr>
               <w:jc w:val="center"/>
-              <w:rPr>
-                <w:rFonts w:hint="eastAsia"/>
-              </w:rPr>
             </w:pPr>
             <w:r>
               <w:rPr>
@@ -531,9 +2437,6 @@
           <w:p>
             <w:pPr>
               <w:jc w:val="center"/>
-              <w:rPr>
-                <w:rFonts w:hint="eastAsia"/>
-              </w:rPr>
             </w:pPr>
             <w:r>
               <w:rPr>
@@ -560,9 +2463,6 @@
           <w:p>
             <w:pPr>
               <w:jc w:val="center"/>
-              <w:rPr>
-                <w:rFonts w:hint="eastAsia"/>
-              </w:rPr>
             </w:pPr>
             <w:r>
               <w:rPr>
@@ -575,23 +2475,90 @@
       </w:tr>
     </w:tbl>
     <w:p/>
+    <w:p/>
     <w:p>
-      <w:r>
+      <w:pPr>
         <w:rPr>
           <w:rFonts w:hint="eastAsia"/>
         </w:rPr>
-        <w:t>实验分析</w:t>
-      </w:r>
+      </w:pPr>
     </w:p>
     <w:p>
       <w:pPr>
-        <w:rPr>
-          <w:rFonts w:hint="eastAsia"/>
-        </w:rPr>
-      </w:pPr>
-      <w:r>
-        <w:rPr>
-          <w:rFonts w:hint="eastAsia"/>
+        <w:pStyle w:val="ab"/>
+        <w:jc w:val="left"/>
+        <w:rPr>
+          <w:rFonts w:asciiTheme="minorEastAsia" w:hAnsiTheme="minorEastAsia"/>
+          <w:sz w:val="30"/>
+          <w:szCs w:val="30"/>
+        </w:rPr>
+      </w:pPr>
+      <w:bookmarkStart w:id="10" w:name="_Toc68506620"/>
+      <w:r>
+        <w:rPr>
+          <w:rFonts w:asciiTheme="minorEastAsia" w:hAnsiTheme="minorEastAsia" w:hint="eastAsia"/>
+          <w:sz w:val="30"/>
+          <w:szCs w:val="30"/>
+        </w:rPr>
+        <w:lastRenderedPageBreak/>
+        <w:t>3.</w:t>
+      </w:r>
+      <w:r>
+        <w:rPr>
+          <w:rFonts w:asciiTheme="minorEastAsia" w:hAnsiTheme="minorEastAsia"/>
+          <w:sz w:val="30"/>
+          <w:szCs w:val="30"/>
+        </w:rPr>
+        <w:t>2</w:t>
+      </w:r>
+      <w:r>
+        <w:rPr>
+          <w:rFonts w:asciiTheme="minorEastAsia" w:hAnsiTheme="minorEastAsia" w:hint="eastAsia"/>
+          <w:sz w:val="30"/>
+          <w:szCs w:val="30"/>
+        </w:rPr>
+        <w:t xml:space="preserve"> </w:t>
+      </w:r>
+      <w:r>
+        <w:rPr>
+          <w:rFonts w:asciiTheme="minorEastAsia" w:hAnsiTheme="minorEastAsia" w:hint="eastAsia"/>
+          <w:sz w:val="30"/>
+          <w:szCs w:val="30"/>
+        </w:rPr>
+        <w:t>数据</w:t>
+      </w:r>
+      <w:r>
+        <w:rPr>
+          <w:rFonts w:asciiTheme="minorEastAsia" w:hAnsiTheme="minorEastAsia" w:hint="eastAsia"/>
+          <w:sz w:val="30"/>
+          <w:szCs w:val="30"/>
+        </w:rPr>
+        <w:t>分析</w:t>
+      </w:r>
+      <w:bookmarkEnd w:id="10"/>
+    </w:p>
+    <w:p>
+      <w:pPr>
+        <w:spacing w:line="360" w:lineRule="auto"/>
+        <w:rPr>
+          <w:rFonts w:asciiTheme="minorEastAsia" w:hAnsiTheme="minorEastAsia"/>
+          <w:sz w:val="24"/>
+          <w:szCs w:val="24"/>
+        </w:rPr>
+      </w:pPr>
+      <w:r>
+        <w:rPr>
+          <w:rFonts w:asciiTheme="minorEastAsia" w:hAnsiTheme="minorEastAsia"/>
+          <w:sz w:val="24"/>
+          <w:szCs w:val="24"/>
+        </w:rPr>
+        <w:tab/>
+      </w:r>
+      <w:r>
+        <w:rPr>
+          <w:rFonts w:asciiTheme="minorEastAsia" w:hAnsiTheme="minorEastAsia" w:hint="eastAsia"/>
+          <w:sz w:val="24"/>
+          <w:szCs w:val="24"/>
         </w:rPr>
         <w:t>由</w:t>
       </w:r>
@@ -603,8 +2570,8 @@
           <w:rPr>
             <w:rFonts w:ascii="Cambria Math" w:hAnsi="Cambria Math" w:cs="Arial"/>
             <w:color w:val="333333"/>
-            <w:sz w:val="20"/>
-            <w:szCs w:val="20"/>
+            <w:sz w:val="24"/>
+            <w:szCs w:val="24"/>
             <w:shd w:val="clear" w:color="auto" w:fill="FFFFFF"/>
           </w:rPr>
           <m:t>λ</m:t>
@@ -616,8 +2583,8 @@
           <w:rPr>
             <w:rFonts w:ascii="Cambria Math" w:hAnsi="Cambria Math" w:cs="Arial" w:hint="eastAsia"/>
             <w:color w:val="333333"/>
-            <w:sz w:val="20"/>
-            <w:szCs w:val="20"/>
+            <w:sz w:val="24"/>
+            <w:szCs w:val="24"/>
             <w:shd w:val="clear" w:color="auto" w:fill="FFFFFF"/>
           </w:rPr>
           <m:t>=</m:t>
@@ -626,22 +2593,20 @@
           <m:fPr>
             <m:ctrlPr>
               <w:rPr>
-                <w:rFonts w:ascii="Cambria Math" w:eastAsia="Cambria Math" w:hAnsi="Cambria Math"/>
+                <w:rFonts w:ascii="Cambria Math" w:hAnsi="Cambria Math"/>
+                <w:sz w:val="24"/>
+                <w:szCs w:val="24"/>
               </w:rPr>
             </m:ctrlPr>
           </m:fPr>
           <m:num>
             <m:r>
               <w:rPr>
-                <w:rFonts w:ascii="Cambria Math" w:eastAsia="Cambria Math" w:hAnsi="Cambria Math"/>
-              </w:rPr>
-              <m:t>2</m:t>
-            </m:r>
-            <m:r>
-              <w:rPr>
                 <w:rFonts w:ascii="Cambria Math" w:hAnsi="Cambria Math"/>
-              </w:rPr>
-              <m:t>×(</m:t>
+                <w:sz w:val="24"/>
+                <w:szCs w:val="24"/>
+              </w:rPr>
+              <m:t>2×(</m:t>
             </m:r>
             <m:sSub>
               <m:sSubPr>
@@ -649,6 +2614,8 @@
                   <w:rPr>
                     <w:rFonts w:ascii="Cambria Math" w:hAnsi="Cambria Math"/>
                     <w:i/>
+                    <w:sz w:val="24"/>
+                    <w:szCs w:val="24"/>
                   </w:rPr>
                 </m:ctrlPr>
               </m:sSubPr>
@@ -656,6 +2623,8 @@
                 <m:r>
                   <w:rPr>
                     <w:rFonts w:ascii="Cambria Math" w:hAnsi="Cambria Math"/>
+                    <w:sz w:val="24"/>
+                    <w:szCs w:val="24"/>
                   </w:rPr>
                   <m:t>d</m:t>
                 </m:r>
@@ -664,6 +2633,8 @@
                 <m:r>
                   <w:rPr>
                     <w:rFonts w:ascii="Cambria Math" w:hAnsi="Cambria Math"/>
+                    <w:sz w:val="24"/>
+                    <w:szCs w:val="24"/>
                   </w:rPr>
                   <m:t>4</m:t>
                 </m:r>
@@ -672,6 +2643,8 @@
             <m:r>
               <w:rPr>
                 <w:rFonts w:ascii="Cambria Math" w:hAnsi="Cambria Math"/>
+                <w:sz w:val="24"/>
+                <w:szCs w:val="24"/>
               </w:rPr>
               <m:t>-</m:t>
             </m:r>
@@ -681,6 +2654,8 @@
                   <w:rPr>
                     <w:rFonts w:ascii="Cambria Math" w:hAnsi="Cambria Math"/>
                     <w:i/>
+                    <w:sz w:val="24"/>
+                    <w:szCs w:val="24"/>
                   </w:rPr>
                 </m:ctrlPr>
               </m:sSubPr>
@@ -688,6 +2663,8 @@
                 <m:r>
                   <w:rPr>
                     <w:rFonts w:ascii="Cambria Math" w:hAnsi="Cambria Math"/>
+                    <w:sz w:val="24"/>
+                    <w:szCs w:val="24"/>
                   </w:rPr>
                   <m:t>d</m:t>
                 </m:r>
@@ -696,6 +2673,8 @@
                 <m:r>
                   <w:rPr>
                     <w:rFonts w:ascii="Cambria Math" w:hAnsi="Cambria Math"/>
+                    <w:sz w:val="24"/>
+                    <w:szCs w:val="24"/>
                   </w:rPr>
                   <m:t>1</m:t>
                 </m:r>
@@ -704,6 +2683,8 @@
             <m:r>
               <w:rPr>
                 <w:rFonts w:ascii="Cambria Math" w:hAnsi="Cambria Math"/>
+                <w:sz w:val="24"/>
+                <w:szCs w:val="24"/>
               </w:rPr>
               <m:t>)</m:t>
             </m:r>
@@ -716,8 +2697,8 @@
               <w:rPr>
                 <w:rFonts w:ascii="Cambria Math" w:hAnsi="Cambria Math" w:cs="Arial"/>
                 <w:color w:val="333333"/>
-                <w:sz w:val="20"/>
-                <w:szCs w:val="20"/>
+                <w:sz w:val="24"/>
+                <w:szCs w:val="24"/>
                 <w:shd w:val="clear" w:color="auto" w:fill="FFFFFF"/>
               </w:rPr>
               <m:t>4</m:t>
@@ -731,8 +2712,8 @@
           <w:rPr>
             <w:rFonts w:ascii="Cambria Math" w:hAnsi="Cambria Math" w:cs="Arial"/>
             <w:color w:val="333333"/>
-            <w:sz w:val="20"/>
-            <w:szCs w:val="20"/>
+            <w:sz w:val="24"/>
+            <w:szCs w:val="24"/>
             <w:shd w:val="clear" w:color="auto" w:fill="FFFFFF"/>
           </w:rPr>
           <m:t xml:space="preserve"> </m:t>
@@ -740,19 +2721,20 @@
       </m:oMath>
       <w:r>
         <w:rPr>
-          <w:rFonts w:hint="eastAsia"/>
+          <w:rFonts w:asciiTheme="minorEastAsia" w:hAnsiTheme="minorEastAsia" w:hint="eastAsia"/>
           <w:color w:val="333333"/>
-          <w:sz w:val="20"/>
-          <w:szCs w:val="20"/>
+          <w:sz w:val="24"/>
+          <w:szCs w:val="24"/>
           <w:shd w:val="clear" w:color="auto" w:fill="FFFFFF"/>
         </w:rPr>
         <w:t>得到三次测出的波长，平均值为33.770</w:t>
       </w:r>
       <w:r>
         <w:rPr>
+          <w:rFonts w:asciiTheme="minorEastAsia" w:hAnsiTheme="minorEastAsia"/>
           <w:color w:val="333333"/>
-          <w:sz w:val="20"/>
-          <w:szCs w:val="20"/>
+          <w:sz w:val="24"/>
+          <w:szCs w:val="24"/>
           <w:shd w:val="clear" w:color="auto" w:fill="FFFFFF"/>
         </w:rPr>
         <w:t>mm</w:t>
@@ -760,27 +2742,20 @@
     </w:p>
     <w:p>
       <w:pPr>
-        <w:rPr>
-          <w:rFonts w:hint="eastAsia"/>
-        </w:rPr>
-      </w:pPr>
-      <w:r>
-        <w:rPr>
-          <w:rFonts w:hint="eastAsia"/>
-        </w:rPr>
-        <w:t>传播常数</w:t>
-      </w:r>
-      <w:r>
-        <w:rPr>
-          <w:rFonts w:hint="eastAsia"/>
-        </w:rPr>
-        <w:t>公式</w:t>
-      </w:r>
-      <w:r>
-        <w:rPr>
-          <w:rFonts w:hint="eastAsia"/>
-        </w:rPr>
-        <w:t>k</w:t>
+        <w:spacing w:line="360" w:lineRule="auto"/>
+        <w:rPr>
+          <w:rFonts w:asciiTheme="minorEastAsia" w:hAnsiTheme="minorEastAsia" w:hint="eastAsia"/>
+          <w:sz w:val="24"/>
+          <w:szCs w:val="24"/>
+        </w:rPr>
+      </w:pPr>
+      <w:r>
+        <w:rPr>
+          <w:rFonts w:asciiTheme="minorEastAsia" w:hAnsiTheme="minorEastAsia" w:hint="eastAsia"/>
+          <w:sz w:val="24"/>
+          <w:szCs w:val="24"/>
+        </w:rPr>
+        <w:t>传播常数公式k</w:t>
       </w:r>
       <m:oMath>
         <m:r>
@@ -789,33 +2764,35 @@
           </m:rPr>
           <w:rPr>
             <w:rFonts w:ascii="Cambria Math" w:hAnsi="Cambria Math"/>
+            <w:sz w:val="24"/>
+            <w:szCs w:val="24"/>
           </w:rPr>
           <m:t xml:space="preserve"> </m:t>
         </m:r>
         <m:r>
           <w:rPr>
-            <w:rFonts w:ascii="Cambria Math" w:eastAsia="Cambria Math" w:hAnsi="Cambria Math"/>
+            <w:rFonts w:ascii="Cambria Math" w:hAnsi="Cambria Math"/>
+            <w:sz w:val="24"/>
+            <w:szCs w:val="24"/>
           </w:rPr>
-          <m:t>=</m:t>
-        </m:r>
-        <m:r>
-          <w:rPr>
-            <w:rFonts w:ascii="Cambria Math" w:eastAsia="Cambria Math" w:hAnsi="Cambria Math"/>
-          </w:rPr>
-          <m:t xml:space="preserve"> </m:t>
+          <m:t xml:space="preserve">= </m:t>
         </m:r>
         <m:f>
           <m:fPr>
             <m:ctrlPr>
               <w:rPr>
-                <w:rFonts w:ascii="Cambria Math" w:eastAsia="Cambria Math" w:hAnsi="Cambria Math"/>
+                <w:rFonts w:ascii="Cambria Math" w:hAnsi="Cambria Math"/>
+                <w:sz w:val="24"/>
+                <w:szCs w:val="24"/>
               </w:rPr>
             </m:ctrlPr>
           </m:fPr>
           <m:num>
             <m:r>
               <w:rPr>
-                <w:rFonts w:ascii="Cambria Math" w:eastAsia="Cambria Math" w:hAnsi="Cambria Math"/>
+                <w:rFonts w:ascii="Cambria Math" w:hAnsi="Cambria Math"/>
+                <w:sz w:val="24"/>
+                <w:szCs w:val="24"/>
               </w:rPr>
               <m:t>2π</m:t>
             </m:r>
@@ -828,8 +2805,8 @@
               <w:rPr>
                 <w:rFonts w:ascii="Cambria Math" w:hAnsi="Cambria Math" w:cs="Arial"/>
                 <w:color w:val="333333"/>
-                <w:sz w:val="20"/>
-                <w:szCs w:val="20"/>
+                <w:sz w:val="24"/>
+                <w:szCs w:val="24"/>
                 <w:shd w:val="clear" w:color="auto" w:fill="FFFFFF"/>
               </w:rPr>
               <m:t>λ</m:t>
@@ -838,36 +2815,81 @@
         </m:f>
         <m:r>
           <w:rPr>
-            <w:rFonts w:ascii="Cambria Math" w:eastAsia="Cambria Math" w:hAnsi="Cambria Math"/>
+            <w:rFonts w:ascii="Cambria Math" w:hAnsi="Cambria Math"/>
+            <w:sz w:val="24"/>
+            <w:szCs w:val="24"/>
           </w:rPr>
           <m:t xml:space="preserve"> </m:t>
         </m:r>
       </m:oMath>
       <w:r>
         <w:rPr>
-          <w:rFonts w:hint="eastAsia"/>
+          <w:rFonts w:asciiTheme="minorEastAsia" w:hAnsiTheme="minorEastAsia" w:hint="eastAsia"/>
+          <w:sz w:val="24"/>
+          <w:szCs w:val="24"/>
         </w:rPr>
         <w:t>得到传播常数k</w:t>
       </w:r>
       <w:r>
-        <w:t xml:space="preserve"> = </w:t>
-      </w:r>
-      <w:r>
-        <w:t>0.186</w:t>
+        <w:rPr>
+          <w:rFonts w:asciiTheme="minorEastAsia" w:hAnsiTheme="minorEastAsia"/>
+          <w:sz w:val="24"/>
+          <w:szCs w:val="24"/>
+        </w:rPr>
+        <w:t xml:space="preserve"> = 0.186</w:t>
       </w:r>
     </w:p>
     <w:p>
-      <w:r>
-        <w:rPr>
-          <w:rFonts w:hint="eastAsia"/>
-        </w:rPr>
-        <w:t>误差分析</w:t>
-      </w:r>
+      <w:pPr>
+        <w:pStyle w:val="ab"/>
+        <w:jc w:val="left"/>
+        <w:rPr>
+          <w:rFonts w:asciiTheme="minorEastAsia" w:hAnsiTheme="minorEastAsia"/>
+          <w:sz w:val="30"/>
+          <w:szCs w:val="30"/>
+        </w:rPr>
+      </w:pPr>
+      <w:bookmarkStart w:id="11" w:name="_Toc68506621"/>
+      <w:r>
+        <w:rPr>
+          <w:rFonts w:asciiTheme="minorEastAsia" w:hAnsiTheme="minorEastAsia" w:hint="eastAsia"/>
+          <w:sz w:val="30"/>
+          <w:szCs w:val="30"/>
+        </w:rPr>
+        <w:t>3.</w:t>
+      </w:r>
+      <w:r>
+        <w:rPr>
+          <w:rFonts w:asciiTheme="minorEastAsia" w:hAnsiTheme="minorEastAsia"/>
+          <w:sz w:val="30"/>
+          <w:szCs w:val="30"/>
+        </w:rPr>
+        <w:t>3</w:t>
+      </w:r>
+      <w:r>
+        <w:rPr>
+          <w:rFonts w:asciiTheme="minorEastAsia" w:hAnsiTheme="minorEastAsia" w:hint="eastAsia"/>
+          <w:sz w:val="30"/>
+          <w:szCs w:val="30"/>
+        </w:rPr>
+        <w:t xml:space="preserve"> 误差分析</w:t>
+      </w:r>
+      <w:bookmarkEnd w:id="11"/>
     </w:p>
     <w:p>
-      <w:r>
-        <w:rPr>
-          <w:rFonts w:hint="eastAsia"/>
+      <w:pPr>
+        <w:spacing w:line="360" w:lineRule="auto"/>
+        <w:rPr>
+          <w:rFonts w:asciiTheme="minorEastAsia" w:hAnsiTheme="minorEastAsia"/>
+          <w:sz w:val="24"/>
+          <w:szCs w:val="24"/>
+        </w:rPr>
+      </w:pPr>
+      <w:r>
+        <w:rPr>
+          <w:rFonts w:asciiTheme="minorEastAsia" w:hAnsiTheme="minorEastAsia" w:hint="eastAsia"/>
+          <w:sz w:val="24"/>
+          <w:szCs w:val="24"/>
         </w:rPr>
         <w:t>参考振荡器标识的波长</w:t>
       </w:r>
@@ -878,8 +2900,8 @@
               <w:rPr>
                 <w:rFonts w:ascii="Cambria Math" w:hAnsi="Cambria Math" w:cs="Arial"/>
                 <w:color w:val="333333"/>
-                <w:sz w:val="20"/>
-                <w:szCs w:val="20"/>
+                <w:sz w:val="24"/>
+                <w:szCs w:val="24"/>
                 <w:shd w:val="clear" w:color="auto" w:fill="FFFFFF"/>
               </w:rPr>
             </m:ctrlPr>
@@ -892,8 +2914,8 @@
               <w:rPr>
                 <w:rFonts w:ascii="Cambria Math" w:hAnsi="Cambria Math" w:cs="Arial"/>
                 <w:color w:val="333333"/>
-                <w:sz w:val="20"/>
-                <w:szCs w:val="20"/>
+                <w:sz w:val="24"/>
+                <w:szCs w:val="24"/>
                 <w:shd w:val="clear" w:color="auto" w:fill="FFFFFF"/>
               </w:rPr>
               <m:t>λ</m:t>
@@ -904,8 +2926,8 @@
               <w:rPr>
                 <w:rFonts w:ascii="Cambria Math" w:hAnsi="Cambria Math" w:cs="Arial" w:hint="eastAsia"/>
                 <w:color w:val="333333"/>
-                <w:sz w:val="20"/>
-                <w:szCs w:val="20"/>
+                <w:sz w:val="24"/>
+                <w:szCs w:val="24"/>
                 <w:shd w:val="clear" w:color="auto" w:fill="FFFFFF"/>
               </w:rPr>
               <m:t>0</m:t>
@@ -915,29 +2937,30 @@
       </m:oMath>
       <w:r>
         <w:rPr>
-          <w:rFonts w:hint="eastAsia"/>
+          <w:rFonts w:asciiTheme="minorEastAsia" w:hAnsiTheme="minorEastAsia" w:hint="eastAsia"/>
           <w:color w:val="333333"/>
-          <w:sz w:val="20"/>
-          <w:szCs w:val="20"/>
+          <w:sz w:val="24"/>
+          <w:szCs w:val="24"/>
           <w:shd w:val="clear" w:color="auto" w:fill="FFFFFF"/>
         </w:rPr>
         <w:t xml:space="preserve"> =</w:t>
       </w:r>
       <w:r>
         <w:rPr>
+          <w:rFonts w:asciiTheme="minorEastAsia" w:hAnsiTheme="minorEastAsia"/>
           <w:color w:val="333333"/>
-          <w:sz w:val="20"/>
-          <w:szCs w:val="20"/>
+          <w:sz w:val="24"/>
+          <w:szCs w:val="24"/>
           <w:shd w:val="clear" w:color="auto" w:fill="FFFFFF"/>
         </w:rPr>
         <w:t xml:space="preserve"> </w:t>
       </w:r>
       <w:r>
         <w:rPr>
-          <w:rFonts w:hint="eastAsia"/>
+          <w:rFonts w:asciiTheme="minorEastAsia" w:hAnsiTheme="minorEastAsia" w:hint="eastAsia"/>
           <w:color w:val="333333"/>
-          <w:sz w:val="20"/>
-          <w:szCs w:val="20"/>
+          <w:sz w:val="24"/>
+          <w:szCs w:val="24"/>
           <w:shd w:val="clear" w:color="auto" w:fill="FFFFFF"/>
         </w:rPr>
         <w:t>32.02mm，相对误差为</w:t>
@@ -947,7 +2970,9 @@
           <m:fPr>
             <m:ctrlPr>
               <w:rPr>
-                <w:rFonts w:ascii="Cambria Math" w:eastAsia="Cambria Math" w:hAnsi="Cambria Math"/>
+                <w:rFonts w:ascii="Cambria Math" w:hAnsi="Cambria Math"/>
+                <w:sz w:val="24"/>
+                <w:szCs w:val="24"/>
               </w:rPr>
             </m:ctrlPr>
           </m:fPr>
@@ -955,18 +2980,24 @@
             <m:r>
               <w:rPr>
                 <w:rFonts w:ascii="Cambria Math" w:hAnsi="Cambria Math" w:hint="eastAsia"/>
+                <w:sz w:val="24"/>
+                <w:szCs w:val="24"/>
               </w:rPr>
               <m:t>33.770</m:t>
             </m:r>
             <m:r>
               <w:rPr>
                 <w:rFonts w:ascii="微软雅黑" w:eastAsia="微软雅黑" w:hAnsi="微软雅黑" w:cs="微软雅黑" w:hint="eastAsia"/>
+                <w:sz w:val="24"/>
+                <w:szCs w:val="24"/>
               </w:rPr>
               <m:t>-</m:t>
             </m:r>
             <m:r>
               <w:rPr>
                 <w:rFonts w:ascii="Cambria Math" w:hAnsi="Cambria Math" w:hint="eastAsia"/>
+                <w:sz w:val="24"/>
+                <w:szCs w:val="24"/>
               </w:rPr>
               <m:t>32.02</m:t>
             </m:r>
@@ -979,8 +3010,8 @@
               <w:rPr>
                 <w:rFonts w:ascii="Cambria Math" w:hAnsi="Cambria Math"/>
                 <w:color w:val="333333"/>
-                <w:sz w:val="20"/>
-                <w:szCs w:val="20"/>
+                <w:sz w:val="24"/>
+                <w:szCs w:val="24"/>
                 <w:shd w:val="clear" w:color="auto" w:fill="FFFFFF"/>
               </w:rPr>
               <m:t>32.02</m:t>
@@ -989,181 +3020,387 @@
         </m:f>
         <m:r>
           <w:rPr>
-            <w:rFonts w:ascii="Cambria Math" w:eastAsia="Cambria Math" w:hAnsi="Cambria Math"/>
+            <w:rFonts w:ascii="Cambria Math" w:hAnsi="Cambria Math"/>
+            <w:sz w:val="24"/>
+            <w:szCs w:val="24"/>
           </w:rPr>
           <m:t>×</m:t>
         </m:r>
         <m:r>
           <w:rPr>
             <w:rFonts w:ascii="Cambria Math" w:hAnsi="Cambria Math" w:hint="eastAsia"/>
+            <w:sz w:val="24"/>
+            <w:szCs w:val="24"/>
           </w:rPr>
           <m:t>100%=</m:t>
         </m:r>
         <m:r>
           <w:rPr>
-            <w:rFonts w:ascii="Cambria Math" w:eastAsia="Cambria Math" w:hAnsi="Cambria Math"/>
+            <w:rFonts w:ascii="Cambria Math" w:hAnsi="Cambria Math"/>
+            <w:sz w:val="24"/>
+            <w:szCs w:val="24"/>
           </w:rPr>
           <m:t xml:space="preserve"> </m:t>
         </m:r>
       </m:oMath>
       <w:r>
         <w:rPr>
-          <w:rFonts w:hint="eastAsia"/>
+          <w:rFonts w:asciiTheme="minorEastAsia" w:hAnsiTheme="minorEastAsia" w:hint="eastAsia"/>
+          <w:sz w:val="24"/>
+          <w:szCs w:val="24"/>
         </w:rPr>
         <w:t>5.47%</w:t>
       </w:r>
     </w:p>
     <w:p>
-      <w:r>
-        <w:rPr>
-          <w:rFonts w:hint="eastAsia"/>
+      <w:pPr>
+        <w:spacing w:line="360" w:lineRule="auto"/>
+        <w:rPr>
+          <w:rFonts w:asciiTheme="minorEastAsia" w:hAnsiTheme="minorEastAsia"/>
+          <w:sz w:val="24"/>
+          <w:szCs w:val="24"/>
+        </w:rPr>
+      </w:pPr>
+      <w:r>
+        <w:rPr>
+          <w:rFonts w:asciiTheme="minorEastAsia" w:hAnsiTheme="minorEastAsia" w:hint="eastAsia"/>
+          <w:sz w:val="24"/>
+          <w:szCs w:val="24"/>
         </w:rPr>
         <w:t>出现误差的原因有：</w:t>
       </w:r>
     </w:p>
     <w:p>
       <w:pPr>
-        <w:pStyle w:val="a5"/>
+        <w:pStyle w:val="af"/>
         <w:numPr>
           <w:ilvl w:val="0"/>
-          <w:numId w:val="2"/>
+          <w:numId w:val="3"/>
         </w:numPr>
+        <w:spacing w:line="360" w:lineRule="auto"/>
         <w:ind w:firstLineChars="0"/>
-      </w:pPr>
-      <w:r>
-        <w:rPr>
-          <w:rFonts w:hint="eastAsia"/>
+        <w:rPr>
+          <w:rFonts w:asciiTheme="minorEastAsia" w:hAnsiTheme="minorEastAsia"/>
+          <w:sz w:val="24"/>
+          <w:szCs w:val="24"/>
+        </w:rPr>
+      </w:pPr>
+      <w:r>
+        <w:rPr>
+          <w:rFonts w:asciiTheme="minorEastAsia" w:hAnsiTheme="minorEastAsia" w:hint="eastAsia"/>
+          <w:sz w:val="24"/>
+          <w:szCs w:val="24"/>
         </w:rPr>
         <w:t>由于</w:t>
       </w:r>
       <w:r>
+        <w:rPr>
+          <w:rFonts w:asciiTheme="minorEastAsia" w:hAnsiTheme="minorEastAsia"/>
+          <w:sz w:val="24"/>
+          <w:szCs w:val="24"/>
+        </w:rPr>
         <w:t>读数</w:t>
       </w:r>
       <w:r>
         <w:rPr>
-          <w:rFonts w:hint="eastAsia"/>
+          <w:rFonts w:asciiTheme="minorEastAsia" w:hAnsiTheme="minorEastAsia" w:hint="eastAsia"/>
+          <w:sz w:val="24"/>
+          <w:szCs w:val="24"/>
         </w:rPr>
         <w:t>产生的</w:t>
       </w:r>
       <w:r>
+        <w:rPr>
+          <w:rFonts w:asciiTheme="minorEastAsia" w:hAnsiTheme="minorEastAsia"/>
+          <w:sz w:val="24"/>
+          <w:szCs w:val="24"/>
+        </w:rPr>
         <w:t>误差。</w:t>
       </w:r>
       <w:r>
         <w:rPr>
-          <w:rFonts w:hint="eastAsia"/>
-        </w:rPr>
-        <w:t>因为</w:t>
-      </w:r>
-      <w:r>
-        <w:rPr>
-          <w:rFonts w:hint="eastAsia"/>
-        </w:rPr>
-        <w:t>电流表读数难以稳定，</w:t>
-      </w:r>
-      <w:r>
-        <w:rPr>
-          <w:rFonts w:hint="eastAsia"/>
-        </w:rPr>
-        <w:t>很难确定电磁波幅度最小值点，</w:t>
-      </w:r>
-      <w:r>
-        <w:rPr>
-          <w:rFonts w:hint="eastAsia"/>
-        </w:rPr>
-        <w:t>读数时只能获得一个近似</w:t>
-      </w:r>
-      <w:r>
-        <w:rPr>
-          <w:rFonts w:hint="eastAsia"/>
-        </w:rPr>
-        <w:t>估计</w:t>
-      </w:r>
-      <w:r>
-        <w:rPr>
-          <w:rFonts w:hint="eastAsia"/>
-        </w:rPr>
-        <w:t>的值，因此产生了较大误差。另外，桌面震动也很容易导致电流表读数不准，甚至隔壁实验组大声讲话也会引起</w:t>
-      </w:r>
-      <w:r>
-        <w:rPr>
-          <w:rFonts w:hint="eastAsia"/>
-        </w:rPr>
-        <w:t>导致电流表读数不准</w:t>
-      </w:r>
-      <w:r>
-        <w:rPr>
-          <w:rFonts w:hint="eastAsia"/>
-        </w:rPr>
-        <w:t>的震动</w:t>
-      </w:r>
-      <w:r>
-        <w:rPr>
-          <w:rFonts w:hint="eastAsia"/>
-        </w:rPr>
-        <w:t>。</w:t>
+          <w:rFonts w:asciiTheme="minorEastAsia" w:hAnsiTheme="minorEastAsia" w:hint="eastAsia"/>
+          <w:sz w:val="24"/>
+          <w:szCs w:val="24"/>
+        </w:rPr>
+        <w:t>因为电流表读数难以稳定，很难确定电磁波幅度最小值点，读数时只能获得一个近似估计的值，因此产生了较大误差。另外，桌面震动也很容易导致电流表读数不准，甚至隔壁实验组大声讲话也会引起导致电流表读数不准的震动。</w:t>
       </w:r>
     </w:p>
     <w:p>
       <w:pPr>
-        <w:pStyle w:val="a5"/>
+        <w:pStyle w:val="af"/>
         <w:numPr>
           <w:ilvl w:val="0"/>
-          <w:numId w:val="2"/>
+          <w:numId w:val="3"/>
         </w:numPr>
+        <w:spacing w:line="360" w:lineRule="auto"/>
         <w:ind w:firstLineChars="0"/>
-      </w:pPr>
-      <w:r>
+        <w:rPr>
+          <w:rFonts w:asciiTheme="minorEastAsia" w:hAnsiTheme="minorEastAsia"/>
+          <w:sz w:val="24"/>
+          <w:szCs w:val="24"/>
+        </w:rPr>
+      </w:pPr>
+      <w:r>
+        <w:rPr>
+          <w:rFonts w:asciiTheme="minorEastAsia" w:hAnsiTheme="minorEastAsia"/>
+          <w:sz w:val="24"/>
+          <w:szCs w:val="24"/>
+        </w:rPr>
         <w:t>由于环</w:t>
       </w:r>
       <w:r>
         <w:rPr>
-          <w:rFonts w:hint="eastAsia"/>
+          <w:rFonts w:asciiTheme="minorEastAsia" w:hAnsiTheme="minorEastAsia" w:hint="eastAsia"/>
+          <w:sz w:val="24"/>
+          <w:szCs w:val="24"/>
         </w:rPr>
         <w:t>境因素造成的误差。在复杂的环境内进行实验一定程度上影响了实验的准确性，例如其他组的电磁波喇叭的干扰，墙壁、其他仪器的反射产生的干扰等。</w:t>
       </w:r>
     </w:p>
     <w:p>
       <w:pPr>
-        <w:pStyle w:val="a5"/>
+        <w:pStyle w:val="af"/>
         <w:numPr>
           <w:ilvl w:val="0"/>
-          <w:numId w:val="2"/>
+          <w:numId w:val="3"/>
         </w:numPr>
+        <w:spacing w:line="360" w:lineRule="auto"/>
         <w:ind w:firstLineChars="0"/>
         <w:rPr>
+          <w:rFonts w:asciiTheme="minorEastAsia" w:hAnsiTheme="minorEastAsia"/>
+          <w:sz w:val="24"/>
+          <w:szCs w:val="24"/>
+        </w:rPr>
+      </w:pPr>
+      <w:r>
+        <w:rPr>
+          <w:rFonts w:asciiTheme="minorEastAsia" w:hAnsiTheme="minorEastAsia" w:hint="eastAsia"/>
+          <w:sz w:val="24"/>
+          <w:szCs w:val="24"/>
+        </w:rPr>
+        <w:t>由于介质板、反射板和喇叭放置位置和角度产生的误差。实验中很难定量测量几个板与电磁波之间的角度，只能凭肉眼观察，因此其间夹角很可能并非90°、45°，导致反射板移动的距离</w:t>
+      </w:r>
+      <w:proofErr w:type="gramStart"/>
+      <w:r>
+        <w:rPr>
+          <w:rFonts w:asciiTheme="minorEastAsia" w:hAnsiTheme="minorEastAsia" w:hint="eastAsia"/>
+          <w:sz w:val="24"/>
+          <w:szCs w:val="24"/>
+        </w:rPr>
+        <w:t>与波程不完全</w:t>
+      </w:r>
+      <w:proofErr w:type="gramEnd"/>
+      <w:r>
+        <w:rPr>
+          <w:rFonts w:asciiTheme="minorEastAsia" w:hAnsiTheme="minorEastAsia" w:hint="eastAsia"/>
+          <w:sz w:val="24"/>
+          <w:szCs w:val="24"/>
+        </w:rPr>
+        <w:t>相等。</w:t>
+      </w:r>
+    </w:p>
+    <w:p>
+      <w:pPr>
+        <w:pStyle w:val="1"/>
+        <w:rPr>
+          <w:rFonts w:asciiTheme="minorEastAsia" w:hAnsiTheme="minorEastAsia"/>
+        </w:rPr>
+      </w:pPr>
+      <w:bookmarkStart w:id="12" w:name="_Toc68506622"/>
+      <w:r>
+        <w:rPr>
+          <w:rFonts w:asciiTheme="minorEastAsia" w:hAnsiTheme="minorEastAsia" w:hint="eastAsia"/>
+        </w:rPr>
+        <w:t>4 思考题</w:t>
+      </w:r>
+      <w:bookmarkEnd w:id="12"/>
+    </w:p>
+    <w:p>
+      <w:pPr>
+        <w:pStyle w:val="ab"/>
+        <w:jc w:val="left"/>
+        <w:rPr>
+          <w:rFonts w:asciiTheme="minorEastAsia" w:hAnsiTheme="minorEastAsia"/>
+          <w:sz w:val="28"/>
+          <w:szCs w:val="28"/>
+        </w:rPr>
+      </w:pPr>
+      <w:bookmarkStart w:id="13" w:name="_Toc68506623"/>
+      <w:r>
+        <w:rPr>
+          <w:rFonts w:asciiTheme="minorEastAsia" w:hAnsiTheme="minorEastAsia" w:hint="eastAsia"/>
+          <w:sz w:val="28"/>
+          <w:szCs w:val="28"/>
+        </w:rPr>
+        <w:t>1.</w:t>
+      </w:r>
+      <w:r>
+        <w:rPr>
+          <w:rFonts w:ascii="宋体" w:eastAsia="宋体" w:hAnsi="宋体" w:cs="宋体" w:hint="eastAsia"/>
+          <w:sz w:val="24"/>
+          <w:szCs w:val="24"/>
+        </w:rPr>
+        <w:t>测量波长时，介质板位置如果旋转90度，将出现什么现象；能否准确测量波长，为什么</w:t>
+      </w:r>
+      <w:bookmarkEnd w:id="13"/>
+    </w:p>
+    <w:p>
+      <w:pPr>
+        <w:spacing w:line="360" w:lineRule="auto"/>
+        <w:ind w:firstLineChars="203" w:firstLine="487"/>
+        <w:jc w:val="left"/>
+        <w:rPr>
+          <w:rFonts w:asciiTheme="minorEastAsia" w:hAnsiTheme="minorEastAsia" w:cs="Courier New"/>
+          <w:sz w:val="24"/>
+          <w:szCs w:val="24"/>
+        </w:rPr>
+      </w:pPr>
+      <w:r>
+        <w:rPr>
+          <w:rFonts w:asciiTheme="minorEastAsia" w:hAnsiTheme="minorEastAsia" w:cs="仿宋" w:hint="eastAsia"/>
+          <w:sz w:val="24"/>
+          <w:szCs w:val="24"/>
+        </w:rPr>
+        <w:t>答：</w:t>
+      </w:r>
+      <w:r>
+        <w:rPr>
+          <w:rFonts w:asciiTheme="minorEastAsia" w:hAnsiTheme="minorEastAsia" w:cs="Courier New" w:hint="eastAsia"/>
+          <w:sz w:val="24"/>
+          <w:szCs w:val="24"/>
+        </w:rPr>
+        <w:t>不能</w:t>
+      </w:r>
+      <w:r>
+        <w:rPr>
+          <w:rFonts w:asciiTheme="minorEastAsia" w:hAnsiTheme="minorEastAsia" w:cs="Courier New" w:hint="eastAsia"/>
+          <w:sz w:val="24"/>
+          <w:szCs w:val="24"/>
+        </w:rPr>
+        <w:t>，</w:t>
+      </w:r>
+      <w:r>
+        <w:rPr>
+          <w:rFonts w:ascii="宋体" w:eastAsia="宋体" w:hAnsi="宋体" w:cs="宋体" w:hint="eastAsia"/>
+          <w:sz w:val="24"/>
+          <w:szCs w:val="24"/>
+        </w:rPr>
+        <w:t>旋转90度后两个反射板反射回的</w:t>
+      </w:r>
+      <w:proofErr w:type="gramStart"/>
+      <w:r>
+        <w:rPr>
+          <w:rFonts w:ascii="宋体" w:eastAsia="宋体" w:hAnsi="宋体" w:cs="宋体" w:hint="eastAsia"/>
+          <w:sz w:val="24"/>
+          <w:szCs w:val="24"/>
+        </w:rPr>
+        <w:t>波无法</w:t>
+      </w:r>
+      <w:proofErr w:type="gramEnd"/>
+      <w:r>
+        <w:rPr>
+          <w:rFonts w:ascii="宋体" w:eastAsia="宋体" w:hAnsi="宋体" w:cs="宋体" w:hint="eastAsia"/>
+          <w:sz w:val="24"/>
+          <w:szCs w:val="24"/>
+        </w:rPr>
+        <w:t>产生迈克尔逊干涉。介质板位置如果旋转90度，一束光线直接反射进入接收喇叭，另一束光线透过介质板到B</w:t>
+      </w:r>
+      <w:proofErr w:type="gramStart"/>
+      <w:r>
+        <w:rPr>
+          <w:rFonts w:ascii="宋体" w:eastAsia="宋体" w:hAnsi="宋体" w:cs="宋体" w:hint="eastAsia"/>
+          <w:sz w:val="24"/>
+          <w:szCs w:val="24"/>
+        </w:rPr>
+        <w:t>板再反射</w:t>
+      </w:r>
+      <w:proofErr w:type="gramEnd"/>
+      <w:r>
+        <w:rPr>
+          <w:rFonts w:ascii="宋体" w:eastAsia="宋体" w:hAnsi="宋体" w:cs="宋体" w:hint="eastAsia"/>
+          <w:sz w:val="24"/>
+          <w:szCs w:val="24"/>
+        </w:rPr>
+        <w:t>到介质板上再反射到A板，再透过介质板进入接收喇叭，这样接收喇叭接收到的不再是两束同频率、振动方向一致的两个波，所以不能发生迈克尔逊干涉。</w:t>
+      </w:r>
+    </w:p>
+    <w:p>
+      <w:pPr>
+        <w:pStyle w:val="1"/>
+      </w:pPr>
+      <w:bookmarkStart w:id="14" w:name="_Toc68506624"/>
+      <w:r>
+        <w:rPr>
           <w:rFonts w:hint="eastAsia"/>
         </w:rPr>
-      </w:pPr>
+        <w:lastRenderedPageBreak/>
+        <w:t xml:space="preserve">5 </w:t>
+      </w:r>
       <w:r>
         <w:rPr>
           <w:rFonts w:hint="eastAsia"/>
         </w:rPr>
-        <w:t>由于介质板、反射板和喇叭放置位置和角度产生的误差。实验中很难定量测量几个板与电磁波之间的角度，只能凭肉眼观察，因此</w:t>
-      </w:r>
+        <w:t>实验心得与体会</w:t>
+      </w:r>
+      <w:bookmarkEnd w:id="14"/>
+    </w:p>
+    <w:p>
+      <w:pPr>
+        <w:pStyle w:val="12"/>
+        <w:spacing w:line="360" w:lineRule="auto"/>
+        <w:ind w:firstLineChars="0" w:firstLine="0"/>
+        <w:rPr>
+          <w:rFonts w:asciiTheme="minorEastAsia" w:hAnsiTheme="minorEastAsia" w:cs="仿宋" w:hint="eastAsia"/>
+          <w:sz w:val="24"/>
+          <w:szCs w:val="24"/>
+        </w:rPr>
+      </w:pPr>
       <w:r>
         <w:rPr>
           <w:rFonts w:hint="eastAsia"/>
         </w:rPr>
-        <w:t>其间夹角</w:t>
-      </w:r>
-      <w:r>
-        <w:rPr>
-          <w:rFonts w:hint="eastAsia"/>
-        </w:rPr>
-        <w:t>很可能</w:t>
-      </w:r>
-      <w:r>
-        <w:rPr>
-          <w:rFonts w:hint="eastAsia"/>
-        </w:rPr>
-        <w:t>并非90°、45°，导致反射板移动的距离与波程不完全相等。</w:t>
-      </w:r>
-      <w:bookmarkStart w:id="0" w:name="_GoBack"/>
-      <w:bookmarkEnd w:id="0"/>
+        <w:t xml:space="preserve">  </w:t>
+      </w:r>
+      <w:r>
+        <w:rPr>
+          <w:rFonts w:asciiTheme="minorEastAsia" w:hAnsiTheme="minorEastAsia" w:hint="eastAsia"/>
+          <w:sz w:val="24"/>
+          <w:szCs w:val="24"/>
+        </w:rPr>
+        <w:t xml:space="preserve">  </w:t>
+      </w:r>
+      <w:r>
+        <w:rPr>
+          <w:rFonts w:asciiTheme="minorEastAsia" w:hAnsiTheme="minorEastAsia" w:hint="eastAsia"/>
+          <w:sz w:val="24"/>
+          <w:szCs w:val="24"/>
+        </w:rPr>
+        <w:t>本次实验</w:t>
+      </w:r>
+      <w:r>
+        <w:rPr>
+          <w:rFonts w:asciiTheme="minorEastAsia" w:hAnsiTheme="minorEastAsia" w:hint="eastAsia"/>
+          <w:sz w:val="24"/>
+          <w:szCs w:val="24"/>
+        </w:rPr>
+        <w:t>结合之前大学物理做的迈克尔逊干涉实验，让我们对迈克尔逊干涉的原理及过程有了更加深入形象的了解。本次实验进行的较为顺利，需要注意的就是读数的时候要仔细，尤其是第一次与最后一次的读数。</w:t>
+      </w:r>
+      <w:r>
+        <w:rPr>
+          <w:rFonts w:asciiTheme="minorEastAsia" w:hAnsiTheme="minorEastAsia" w:cs="仿宋" w:hint="eastAsia"/>
+          <w:sz w:val="24"/>
+          <w:szCs w:val="24"/>
+        </w:rPr>
+        <w:t>最后，感谢老师的耐心指导与帮助！</w:t>
+      </w:r>
     </w:p>
     <w:sectPr>
+      <w:headerReference w:type="default" r:id="rId12"/>
+      <w:footerReference w:type="default" r:id="rId13"/>
       <w:pgSz w:w="11906" w:h="16838"/>
       <w:pgMar w:top="1440" w:right="1800" w:bottom="1440" w:left="1800" w:header="851" w:footer="992" w:gutter="0"/>
+      <w:pgNumType w:fmt="numberInDash"/>
       <w:cols w:space="425"/>
       <w:docGrid w:type="lines" w:linePitch="312"/>
     </w:sectPr>
@@ -1171,13 +3408,258 @@
 </w:document>
 </file>
 
+<file path=word/endnotes.xml><?xml version="1.0" encoding="utf-8"?>
+<w:endnotes xmlns:wpc="http://schemas.microsoft.com/office/word/2010/wordprocessingCanvas" xmlns:cx="http://schemas.microsoft.com/office/drawing/2014/chartex" xmlns:cx1="http://schemas.microsoft.com/office/drawing/2015/9/8/chartex" xmlns:cx2="http://schemas.microsoft.com/office/drawing/2015/10/21/chartex" xmlns:cx3="http://schemas.microsoft.com/office/drawing/2016/5/9/chartex" xmlns:cx4="http://schemas.microsoft.com/office/drawing/2016/5/10/chartex" xmlns:cx5="http://schemas.microsoft.com/office/drawing/2016/5/11/chartex" xmlns:cx6="http://schemas.microsoft.com/office/drawing/2016/5/12/chartex" xmlns:cx7="http://schemas.microsoft.com/office/drawing/2016/5/13/chartex" xmlns:cx8="http://schemas.microsoft.com/office/drawing/2016/5/14/chartex" xmlns:mc="http://schemas.openxmlformats.org/markup-compatibility/2006" xmlns:aink="http://schemas.microsoft.com/office/drawing/2016/ink" xmlns:am3d="http://schemas.microsoft.com/office/drawing/2017/model3d" xmlns:o="urn:schemas-microsoft-com:office:office" xmlns:r="http://schemas.openxmlformats.org/officeDocument/2006/relationships" xmlns:m="http://schemas.openxmlformats.org/officeDocument/2006/math" xmlns:v="urn:schemas-microsoft-com:vml" xmlns:wp14="http://schemas.microsoft.com/office/word/2010/wordprocessingDrawing" xmlns:wp="http://schemas.openxmlformats.org/drawingml/2006/wordprocessingDrawing" xmlns:w10="urn:schemas-microsoft-com:office:word" xmlns:w="http://schemas.openxmlformats.org/wordprocessingml/2006/main" xmlns:w14="http://schemas.microsoft.com/office/word/2010/wordml" xmlns:w15="http://schemas.microsoft.com/office/word/2012/wordml" xmlns:w16cex="http://schemas.microsoft.com/office/word/2018/wordml/cex" xmlns:w16cid="http://schemas.microsoft.com/office/word/2016/wordml/cid" xmlns:w16="http://schemas.microsoft.com/office/word/2018/wordml" xmlns:w16se="http://schemas.microsoft.com/office/word/2015/wordml/symex" xmlns:wpg="http://schemas.microsoft.com/office/word/2010/wordprocessingGroup" xmlns:wpi="http://schemas.microsoft.com/office/word/2010/wordprocessingInk" xmlns:wne="http://schemas.microsoft.com/office/word/2006/wordml" xmlns:wps="http://schemas.microsoft.com/office/word/2010/wordprocessingShape" mc:Ignorable="w14 w15 w16se w16cid w16 w16cex wp14">
+  <w:endnote w:type="separator" w:id="-1">
+    <w:p>
+      <w:r>
+        <w:separator/>
+      </w:r>
+    </w:p>
+  </w:endnote>
+  <w:endnote w:type="continuationSeparator" w:id="0">
+    <w:p>
+      <w:r>
+        <w:continuationSeparator/>
+      </w:r>
+    </w:p>
+  </w:endnote>
+</w:endnotes>
+</file>
+
+<file path=word/footer1.xml><?xml version="1.0" encoding="utf-8"?>
+<w:ftr xmlns:wpc="http://schemas.microsoft.com/office/word/2010/wordprocessingCanvas" xmlns:cx="http://schemas.microsoft.com/office/drawing/2014/chartex" xmlns:cx1="http://schemas.microsoft.com/office/drawing/2015/9/8/chartex" xmlns:cx2="http://schemas.microsoft.com/office/drawing/2015/10/21/chartex" xmlns:cx3="http://schemas.microsoft.com/office/drawing/2016/5/9/chartex" xmlns:cx4="http://schemas.microsoft.com/office/drawing/2016/5/10/chartex" xmlns:cx5="http://schemas.microsoft.com/office/drawing/2016/5/11/chartex" xmlns:cx6="http://schemas.microsoft.com/office/drawing/2016/5/12/chartex" xmlns:cx7="http://schemas.microsoft.com/office/drawing/2016/5/13/chartex" xmlns:cx8="http://schemas.microsoft.com/office/drawing/2016/5/14/chartex" xmlns:mc="http://schemas.openxmlformats.org/markup-compatibility/2006" xmlns:aink="http://schemas.microsoft.com/office/drawing/2016/ink" xmlns:am3d="http://schemas.microsoft.com/office/drawing/2017/model3d" xmlns:o="urn:schemas-microsoft-com:office:office" xmlns:r="http://schemas.openxmlformats.org/officeDocument/2006/relationships" xmlns:m="http://schemas.openxmlformats.org/officeDocument/2006/math" xmlns:v="urn:schemas-microsoft-com:vml" xmlns:wp14="http://schemas.microsoft.com/office/word/2010/wordprocessingDrawing" xmlns:wp="http://schemas.openxmlformats.org/drawingml/2006/wordprocessingDrawing" xmlns:w10="urn:schemas-microsoft-com:office:word" xmlns:w="http://schemas.openxmlformats.org/wordprocessingml/2006/main" xmlns:w14="http://schemas.microsoft.com/office/word/2010/wordml" xmlns:w15="http://schemas.microsoft.com/office/word/2012/wordml" xmlns:w16cex="http://schemas.microsoft.com/office/word/2018/wordml/cex" xmlns:w16cid="http://schemas.microsoft.com/office/word/2016/wordml/cid" xmlns:w16="http://schemas.microsoft.com/office/word/2018/wordml" xmlns:w16se="http://schemas.microsoft.com/office/word/2015/wordml/symex" xmlns:wpg="http://schemas.microsoft.com/office/word/2010/wordprocessingGroup" xmlns:wpi="http://schemas.microsoft.com/office/word/2010/wordprocessingInk" xmlns:wne="http://schemas.microsoft.com/office/word/2006/wordml" xmlns:wps="http://schemas.microsoft.com/office/word/2010/wordprocessingShape" mc:Ignorable="w14 w15 w16se w16cid w16 w16cex wp14">
+  <w:p>
+    <w:pPr>
+      <w:pStyle w:val="a5"/>
+      <w:jc w:val="right"/>
+    </w:pPr>
+    <w:r>
+      <w:rPr>
+        <w:noProof/>
+      </w:rPr>
+      <mc:AlternateContent>
+        <mc:Choice Requires="wps">
+          <w:drawing>
+            <wp:anchor distT="0" distB="0" distL="114300" distR="114300" simplePos="0" relativeHeight="251659264" behindDoc="0" locked="0" layoutInCell="1" allowOverlap="1" wp14:anchorId="37733294" wp14:editId="59683487">
+              <wp:simplePos x="0" y="0"/>
+              <wp:positionH relativeFrom="margin">
+                <wp:align>center</wp:align>
+              </wp:positionH>
+              <wp:positionV relativeFrom="paragraph">
+                <wp:posOffset>0</wp:posOffset>
+              </wp:positionV>
+              <wp:extent cx="1828800" cy="1828800"/>
+              <wp:effectExtent l="0" t="0" r="0" b="0"/>
+              <wp:wrapNone/>
+              <wp:docPr id="14" name="文本框 14"/>
+              <wp:cNvGraphicFramePr/>
+              <a:graphic xmlns:a="http://schemas.openxmlformats.org/drawingml/2006/main">
+                <a:graphicData uri="http://schemas.microsoft.com/office/word/2010/wordprocessingShape">
+                  <wps:wsp>
+                    <wps:cNvSpPr txBox="1"/>
+                    <wps:spPr>
+                      <a:xfrm>
+                        <a:off x="0" y="0"/>
+                        <a:ext cx="1828800" cy="1828800"/>
+                      </a:xfrm>
+                      <a:prstGeom prst="rect">
+                        <a:avLst/>
+                      </a:prstGeom>
+                      <a:noFill/>
+                      <a:ln w="6350">
+                        <a:noFill/>
+                      </a:ln>
+                      <a:extLst>
+                        <a:ext uri="{909E8E84-426E-40DD-AFC4-6F175D3DCCD1}">
+                          <a14:hiddenFill xmlns:a14="http://schemas.microsoft.com/office/drawing/2010/main">
+                            <a:solidFill>
+                              <a:schemeClr val="lt1"/>
+                            </a:solidFill>
+                          </a14:hiddenFill>
+                        </a:ext>
+                        <a:ext uri="{91240B29-F687-4F45-9708-019B960494DF}">
+                          <a14:hiddenLine xmlns:a14="http://schemas.microsoft.com/office/drawing/2010/main" w="6350">
+                            <a:solidFill>
+                              <a:prstClr val="black"/>
+                            </a:solidFill>
+                          </a14:hiddenLine>
+                        </a:ext>
+                      </a:extLst>
+                    </wps:spPr>
+                    <wps:style>
+                      <a:lnRef idx="0">
+                        <a:schemeClr val="accent1"/>
+                      </a:lnRef>
+                      <a:fillRef idx="0">
+                        <a:schemeClr val="accent1"/>
+                      </a:fillRef>
+                      <a:effectRef idx="0">
+                        <a:schemeClr val="accent1"/>
+                      </a:effectRef>
+                      <a:fontRef idx="minor">
+                        <a:schemeClr val="dk1"/>
+                      </a:fontRef>
+                    </wps:style>
+                    <wps:txbx>
+                      <w:txbxContent>
+                        <w:p>
+                          <w:pPr>
+                            <w:snapToGrid w:val="0"/>
+                            <w:rPr>
+                              <w:sz w:val="18"/>
+                            </w:rPr>
+                          </w:pPr>
+                          <w:r>
+                            <w:rPr>
+                              <w:rFonts w:hint="eastAsia"/>
+                              <w:sz w:val="18"/>
+                            </w:rPr>
+                            <w:fldChar w:fldCharType="begin"/>
+                          </w:r>
+                          <w:r>
+                            <w:rPr>
+                              <w:rFonts w:hint="eastAsia"/>
+                              <w:sz w:val="18"/>
+                            </w:rPr>
+                            <w:instrText xml:space="preserve"> PAGE  \* MERGEFORMAT </w:instrText>
+                          </w:r>
+                          <w:r>
+                            <w:rPr>
+                              <w:rFonts w:hint="eastAsia"/>
+                              <w:sz w:val="18"/>
+                            </w:rPr>
+                            <w:fldChar w:fldCharType="separate"/>
+                          </w:r>
+                          <w:r>
+                            <w:rPr>
+                              <w:sz w:val="18"/>
+                            </w:rPr>
+                            <w:t>- 2 -</w:t>
+                          </w:r>
+                          <w:r>
+                            <w:rPr>
+                              <w:rFonts w:hint="eastAsia"/>
+                              <w:sz w:val="18"/>
+                            </w:rPr>
+                            <w:fldChar w:fldCharType="end"/>
+                          </w:r>
+                        </w:p>
+                      </w:txbxContent>
+                    </wps:txbx>
+                    <wps:bodyPr rot="0" spcFirstLastPara="0" vertOverflow="overflow" horzOverflow="overflow" vert="horz" wrap="none" lIns="0" tIns="0" rIns="0" bIns="0" numCol="1" spcCol="0" rtlCol="0" fromWordArt="0" anchor="t" anchorCtr="0" forceAA="0" compatLnSpc="1">
+                      <a:spAutoFit/>
+                    </wps:bodyPr>
+                  </wps:wsp>
+                </a:graphicData>
+              </a:graphic>
+            </wp:anchor>
+          </w:drawing>
+        </mc:Choice>
+        <mc:Fallback>
+          <w:pict>
+            <v:shapetype w14:anchorId="37733294" id="_x0000_t202" coordsize="21600,21600" o:spt="202" path="m,l,21600r21600,l21600,xe">
+              <v:stroke joinstyle="miter"/>
+              <v:path gradientshapeok="t" o:connecttype="rect"/>
+            </v:shapetype>
+            <v:shape id="文本框 14" o:spid="_x0000_s1027" type="#_x0000_t202" style="position:absolute;left:0;text-align:left;margin-left:0;margin-top:0;width:2in;height:2in;z-index:251659264;visibility:visible;mso-wrap-style:none;mso-wrap-distance-left:9pt;mso-wrap-distance-top:0;mso-wrap-distance-right:9pt;mso-wrap-distance-bottom:0;mso-position-horizontal:center;mso-position-horizontal-relative:margin;mso-position-vertical:absolute;mso-position-vertical-relative:text;v-text-anchor:top" o:gfxdata="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" filled="f" fillcolor="white [3201]" stroked="f" strokeweight=".5pt">
+              <v:textbox style="mso-fit-shape-to-text:t" inset="0,0,0,0">
+                <w:txbxContent>
+                  <w:p>
+                    <w:pPr>
+                      <w:snapToGrid w:val="0"/>
+                      <w:rPr>
+                        <w:sz w:val="18"/>
+                      </w:rPr>
+                    </w:pPr>
+                    <w:r>
+                      <w:rPr>
+                        <w:rFonts w:hint="eastAsia"/>
+                        <w:sz w:val="18"/>
+                      </w:rPr>
+                      <w:fldChar w:fldCharType="begin"/>
+                    </w:r>
+                    <w:r>
+                      <w:rPr>
+                        <w:rFonts w:hint="eastAsia"/>
+                        <w:sz w:val="18"/>
+                      </w:rPr>
+                      <w:instrText xml:space="preserve"> PAGE  \* MERGEFORMAT </w:instrText>
+                    </w:r>
+                    <w:r>
+                      <w:rPr>
+                        <w:rFonts w:hint="eastAsia"/>
+                        <w:sz w:val="18"/>
+                      </w:rPr>
+                      <w:fldChar w:fldCharType="separate"/>
+                    </w:r>
+                    <w:r>
+                      <w:rPr>
+                        <w:sz w:val="18"/>
+                      </w:rPr>
+                      <w:t>- 2 -</w:t>
+                    </w:r>
+                    <w:r>
+                      <w:rPr>
+                        <w:rFonts w:hint="eastAsia"/>
+                        <w:sz w:val="18"/>
+                      </w:rPr>
+                      <w:fldChar w:fldCharType="end"/>
+                    </w:r>
+                  </w:p>
+                </w:txbxContent>
+              </v:textbox>
+              <w10:wrap anchorx="margin"/>
+            </v:shape>
+          </w:pict>
+        </mc:Fallback>
+      </mc:AlternateContent>
+    </w:r>
+  </w:p>
+  <w:p>
+    <w:pPr>
+      <w:pStyle w:val="a5"/>
+    </w:pPr>
+  </w:p>
+</w:ftr>
+</file>
+
+<file path=word/footnotes.xml><?xml version="1.0" encoding="utf-8"?>
+<w:footnotes xmlns:wpc="http://schemas.microsoft.com/office/word/2010/wordprocessingCanvas" xmlns:cx="http://schemas.microsoft.com/office/drawing/2014/chartex" xmlns:cx1="http://schemas.microsoft.com/office/drawing/2015/9/8/chartex" xmlns:cx2="http://schemas.microsoft.com/office/drawing/2015/10/21/chartex" xmlns:cx3="http://schemas.microsoft.com/office/drawing/2016/5/9/chartex" xmlns:cx4="http://schemas.microsoft.com/office/drawing/2016/5/10/chartex" xmlns:cx5="http://schemas.microsoft.com/office/drawing/2016/5/11/chartex" xmlns:cx6="http://schemas.microsoft.com/office/drawing/2016/5/12/chartex" xmlns:cx7="http://schemas.microsoft.com/office/drawing/2016/5/13/chartex" xmlns:cx8="http://schemas.microsoft.com/office/drawing/2016/5/14/chartex" xmlns:mc="http://schemas.openxmlformats.org/markup-compatibility/2006" xmlns:aink="http://schemas.microsoft.com/office/drawing/2016/ink" xmlns:am3d="http://schemas.microsoft.com/office/drawing/2017/model3d" xmlns:o="urn:schemas-microsoft-com:office:office" xmlns:r="http://schemas.openxmlformats.org/officeDocument/2006/relationships" xmlns:m="http://schemas.openxmlformats.org/officeDocument/2006/math" xmlns:v="urn:schemas-microsoft-com:vml" xmlns:wp14="http://schemas.microsoft.com/office/word/2010/wordprocessingDrawing" xmlns:wp="http://schemas.openxmlformats.org/drawingml/2006/wordprocessingDrawing" xmlns:w10="urn:schemas-microsoft-com:office:word" xmlns:w="http://schemas.openxmlformats.org/wordprocessingml/2006/main" xmlns:w14="http://schemas.microsoft.com/office/word/2010/wordml" xmlns:w15="http://schemas.microsoft.com/office/word/2012/wordml" xmlns:w16cex="http://schemas.microsoft.com/office/word/2018/wordml/cex" xmlns:w16cid="http://schemas.microsoft.com/office/word/2016/wordml/cid" xmlns:w16="http://schemas.microsoft.com/office/word/2018/wordml" xmlns:w16se="http://schemas.microsoft.com/office/word/2015/wordml/symex" xmlns:wpg="http://schemas.microsoft.com/office/word/2010/wordprocessingGroup" xmlns:wpi="http://schemas.microsoft.com/office/word/2010/wordprocessingInk" xmlns:wne="http://schemas.microsoft.com/office/word/2006/wordml" xmlns:wps="http://schemas.microsoft.com/office/word/2010/wordprocessingShape" mc:Ignorable="w14 w15 w16se w16cid w16 w16cex wp14">
+  <w:footnote w:type="separator" w:id="-1">
+    <w:p>
+      <w:r>
+        <w:separator/>
+      </w:r>
+    </w:p>
+  </w:footnote>
+  <w:footnote w:type="continuationSeparator" w:id="0">
+    <w:p>
+      <w:r>
+        <w:continuationSeparator/>
+      </w:r>
+    </w:p>
+  </w:footnote>
+</w:footnotes>
+</file>
+
+<file path=word/header1.xml><?xml version="1.0" encoding="utf-8"?>
+<w:hdr xmlns:wpc="http://schemas.microsoft.com/office/word/2010/wordprocessingCanvas" xmlns:cx="http://schemas.microsoft.com/office/drawing/2014/chartex" xmlns:cx1="http://schemas.microsoft.com/office/drawing/2015/9/8/chartex" xmlns:cx2="http://schemas.microsoft.com/office/drawing/2015/10/21/chartex" xmlns:cx3="http://schemas.microsoft.com/office/drawing/2016/5/9/chartex" xmlns:cx4="http://schemas.microsoft.com/office/drawing/2016/5/10/chartex" xmlns:cx5="http://schemas.microsoft.com/office/drawing/2016/5/11/chartex" xmlns:cx6="http://schemas.microsoft.com/office/drawing/2016/5/12/chartex" xmlns:cx7="http://schemas.microsoft.com/office/drawing/2016/5/13/chartex" xmlns:cx8="http://schemas.microsoft.com/office/drawing/2016/5/14/chartex" xmlns:mc="http://schemas.openxmlformats.org/markup-compatibility/2006" xmlns:aink="http://schemas.microsoft.com/office/drawing/2016/ink" xmlns:am3d="http://schemas.microsoft.com/office/drawing/2017/model3d" xmlns:o="urn:schemas-microsoft-com:office:office" xmlns:r="http://schemas.openxmlformats.org/officeDocument/2006/relationships" xmlns:m="http://schemas.openxmlformats.org/officeDocument/2006/math" xmlns:v="urn:schemas-microsoft-com:vml" xmlns:wp14="http://schemas.microsoft.com/office/word/2010/wordprocessingDrawing" xmlns:wp="http://schemas.openxmlformats.org/drawingml/2006/wordprocessingDrawing" xmlns:w10="urn:schemas-microsoft-com:office:word" xmlns:w="http://schemas.openxmlformats.org/wordprocessingml/2006/main" xmlns:w14="http://schemas.microsoft.com/office/word/2010/wordml" xmlns:w15="http://schemas.microsoft.com/office/word/2012/wordml" xmlns:w16cex="http://schemas.microsoft.com/office/word/2018/wordml/cex" xmlns:w16cid="http://schemas.microsoft.com/office/word/2016/wordml/cid" xmlns:w16="http://schemas.microsoft.com/office/word/2018/wordml" xmlns:w16se="http://schemas.microsoft.com/office/word/2015/wordml/symex" xmlns:wpg="http://schemas.microsoft.com/office/word/2010/wordprocessingGroup" xmlns:wpi="http://schemas.microsoft.com/office/word/2010/wordprocessingInk" xmlns:wne="http://schemas.microsoft.com/office/word/2006/wordml" xmlns:wps="http://schemas.microsoft.com/office/word/2010/wordprocessingShape" mc:Ignorable="w14 w15 w16se w16cid w16 w16cex wp14">
+  <w:p>
+    <w:pPr>
+      <w:pStyle w:val="a7"/>
+    </w:pPr>
+  </w:p>
+</w:hdr>
+</file>
+
 <file path=word/numbering.xml><?xml version="1.0" encoding="utf-8"?>
-<w:numbering xmlns:wpc="http://schemas.microsoft.com/office/word/2010/wordprocessingCanvas" xmlns:cx="http://schemas.microsoft.com/office/drawing/2014/chartex" xmlns:cx1="http://schemas.microsoft.com/office/drawing/2015/9/8/chartex" xmlns:cx2="http://schemas.microsoft.com/office/drawing/2015/10/21/chartex" xmlns:cx3="http://schemas.microsoft.com/office/drawing/2016/5/9/chartex" xmlns:cx4="http://schemas.microsoft.com/office/drawing/2016/5/10/chartex" xmlns:cx5="http://schemas.microsoft.com/office/drawing/2016/5/11/chartex" xmlns:cx6="http://schemas.microsoft.com/office/drawing/2016/5/12/chartex" xmlns:cx7="http://schemas.microsoft.com/office/drawing/2016/5/13/chartex" xmlns:cx8="http://schemas.microsoft.com/office/drawing/2016/5/14/chartex" xmlns:mc="http://schemas.openxmlformats.org/markup-compatibility/2006" xmlns:aink="http://schemas.microsoft.com/office/drawing/2016/ink" xmlns:am3d="http://schemas.microsoft.com/office/drawing/2017/model3d" xmlns:o="urn:schemas-microsoft-com:office:office" xmlns:r="http://schemas.openxmlformats.org/officeDocument/2006/relationships" xmlns:m="http://schemas.openxmlformats.org/officeDocument/2006/math" xmlns:v="urn:schemas-microsoft-com:vml" xmlns:wp14="http://schemas.microsoft.com/office/word/2010/wordprocessingDrawing" xmlns:wp="http://schemas.openxmlformats.org/drawingml/2006/wordprocessingDrawing" xmlns:w10="urn:schemas-microsoft-com:office:word" xmlns:w="http://schemas.openxmlformats.org/wordprocessingml/2006/main" xmlns:w14="http://schemas.microsoft.com/office/word/2010/wordml" xmlns:w15="http://schemas.microsoft.com/office/word/2012/wordml" xmlns:w16cid="http://schemas.microsoft.com/office/word/2016/wordml/cid" xmlns:w16se="http://schemas.microsoft.com/office/word/2015/wordml/symex" xmlns:wpg="http://schemas.microsoft.com/office/word/2010/wordprocessingGroup" xmlns:wpi="http://schemas.microsoft.com/office/word/2010/wordprocessingInk" xmlns:wne="http://schemas.microsoft.com/office/word/2006/wordml" xmlns:wps="http://schemas.microsoft.com/office/word/2010/wordprocessingShape" mc:Ignorable="w14 w15 w16se w16cid wp14">
+<w:numbering xmlns:wpc="http://schemas.microsoft.com/office/word/2010/wordprocessingCanvas" xmlns:cx="http://schemas.microsoft.com/office/drawing/2014/chartex" xmlns:cx1="http://schemas.microsoft.com/office/drawing/2015/9/8/chartex" xmlns:cx2="http://schemas.microsoft.com/office/drawing/2015/10/21/chartex" xmlns:cx3="http://schemas.microsoft.com/office/drawing/2016/5/9/chartex" xmlns:cx4="http://schemas.microsoft.com/office/drawing/2016/5/10/chartex" xmlns:cx5="http://schemas.microsoft.com/office/drawing/2016/5/11/chartex" xmlns:cx6="http://schemas.microsoft.com/office/drawing/2016/5/12/chartex" xmlns:cx7="http://schemas.microsoft.com/office/drawing/2016/5/13/chartex" xmlns:cx8="http://schemas.microsoft.com/office/drawing/2016/5/14/chartex" xmlns:mc="http://schemas.openxmlformats.org/markup-compatibility/2006" xmlns:aink="http://schemas.microsoft.com/office/drawing/2016/ink" xmlns:am3d="http://schemas.microsoft.com/office/drawing/2017/model3d" xmlns:o="urn:schemas-microsoft-com:office:office" xmlns:r="http://schemas.openxmlformats.org/officeDocument/2006/relationships" xmlns:m="http://schemas.openxmlformats.org/officeDocument/2006/math" xmlns:v="urn:schemas-microsoft-com:vml" xmlns:wp14="http://schemas.microsoft.com/office/word/2010/wordprocessingDrawing" xmlns:wp="http://schemas.openxmlformats.org/drawingml/2006/wordprocessingDrawing" xmlns:w10="urn:schemas-microsoft-com:office:word" xmlns:w="http://schemas.openxmlformats.org/wordprocessingml/2006/main" xmlns:w14="http://schemas.microsoft.com/office/word/2010/wordml" xmlns:w15="http://schemas.microsoft.com/office/word/2012/wordml" xmlns:w16cex="http://schemas.microsoft.com/office/word/2018/wordml/cex" xmlns:w16cid="http://schemas.microsoft.com/office/word/2016/wordml/cid" xmlns:w16="http://schemas.microsoft.com/office/word/2018/wordml" xmlns:w16se="http://schemas.microsoft.com/office/word/2015/wordml/symex" xmlns:wpg="http://schemas.microsoft.com/office/word/2010/wordprocessingGroup" xmlns:wpi="http://schemas.microsoft.com/office/word/2010/wordprocessingInk" xmlns:wne="http://schemas.microsoft.com/office/word/2006/wordml" xmlns:wps="http://schemas.microsoft.com/office/word/2010/wordprocessingShape" mc:Ignorable="w14 w15 w16se w16cid w16 w16cex wp14">
   <w:abstractNum w:abstractNumId="0" w15:restartNumberingAfterBreak="0">
-    <w:nsid w:val="337F5331"/>
+    <w:nsid w:val="18076704"/>
     <w:multiLevelType w:val="hybridMultilevel"/>
-    <w:tmpl w:val="E7C86FDE"/>
-    <w:lvl w:ilvl="0" w:tplc="A28A1A82">
+    <w:tmpl w:val="C7324B2C"/>
+    <w:lvl w:ilvl="0" w:tplc="273699CC">
       <w:start w:val="1"/>
       <w:numFmt w:val="decimal"/>
       <w:lvlText w:val="%1."/>
@@ -1263,10 +3745,10 @@
     </w:lvl>
   </w:abstractNum>
   <w:abstractNum w:abstractNumId="1" w15:restartNumberingAfterBreak="0">
-    <w:nsid w:val="6CC92034"/>
+    <w:nsid w:val="337F5331"/>
     <w:multiLevelType w:val="hybridMultilevel"/>
-    <w:tmpl w:val="20C8EBD0"/>
-    <w:lvl w:ilvl="0" w:tplc="9AB6CF4C">
+    <w:tmpl w:val="E7C86FDE"/>
+    <w:lvl w:ilvl="0" w:tplc="A28A1A82">
       <w:start w:val="1"/>
       <w:numFmt w:val="decimal"/>
       <w:lvlText w:val="%1."/>
@@ -1352,10 +3834,10 @@
     </w:lvl>
   </w:abstractNum>
   <w:abstractNum w:abstractNumId="2" w15:restartNumberingAfterBreak="0">
-    <w:nsid w:val="7E706693"/>
+    <w:nsid w:val="6CC92034"/>
     <w:multiLevelType w:val="hybridMultilevel"/>
-    <w:tmpl w:val="7268A312"/>
-    <w:lvl w:ilvl="0" w:tplc="28DCEE4C">
+    <w:tmpl w:val="20C8EBD0"/>
+    <w:lvl w:ilvl="0" w:tplc="9AB6CF4C">
       <w:start w:val="1"/>
       <w:numFmt w:val="decimal"/>
       <w:lvlText w:val="%1."/>
@@ -1453,26 +3935,23 @@
 </file>
 
 <file path=word/styles.xml><?xml version="1.0" encoding="utf-8"?>
-<w:styles xmlns:mc="http://schemas.openxmlformats.org/markup-compatibility/2006" xmlns:r="http://schemas.openxmlformats.org/officeDocument/2006/relationships" xmlns:w="http://schemas.openxmlformats.org/wordprocessingml/2006/main" xmlns:w14="http://schemas.microsoft.com/office/word/2010/wordml" xmlns:w15="http://schemas.microsoft.com/office/word/2012/wordml" xmlns:w16cid="http://schemas.microsoft.com/office/word/2016/wordml/cid" xmlns:w16se="http://schemas.microsoft.com/office/word/2015/wordml/symex" mc:Ignorable="w14 w15 w16se w16cid">
+<w:styles xmlns:mc="http://schemas.openxmlformats.org/markup-compatibility/2006" xmlns:r="http://schemas.openxmlformats.org/officeDocument/2006/relationships" xmlns:w="http://schemas.openxmlformats.org/wordprocessingml/2006/main" xmlns:w14="http://schemas.microsoft.com/office/word/2010/wordml" xmlns:w15="http://schemas.microsoft.com/office/word/2012/wordml" xmlns:w16cex="http://schemas.microsoft.com/office/word/2018/wordml/cex" xmlns:w16cid="http://schemas.microsoft.com/office/word/2016/wordml/cid" xmlns:w16="http://schemas.microsoft.com/office/word/2018/wordml" xmlns:w16se="http://schemas.microsoft.com/office/word/2015/wordml/symex" mc:Ignorable="w14 w15 w16se w16cid w16 w16cex">
   <w:docDefaults>
     <w:rPrDefault>
       <w:rPr>
         <w:rFonts w:asciiTheme="minorHAnsi" w:eastAsiaTheme="minorEastAsia" w:hAnsiTheme="minorHAnsi" w:cstheme="minorBidi"/>
-        <w:kern w:val="2"/>
-        <w:sz w:val="21"/>
-        <w:szCs w:val="22"/>
         <w:lang w:val="en-US" w:eastAsia="zh-CN" w:bidi="ar-SA"/>
       </w:rPr>
     </w:rPrDefault>
     <w:pPrDefault/>
   </w:docDefaults>
-  <w:latentStyles w:defLockedState="0" w:defUIPriority="99" w:defSemiHidden="0" w:defUnhideWhenUsed="0" w:defQFormat="0" w:count="375">
+  <w:latentStyles w:defLockedState="0" w:defUIPriority="99" w:defSemiHidden="0" w:defUnhideWhenUsed="0" w:defQFormat="0" w:count="376">
     <w:lsdException w:name="Normal" w:uiPriority="0" w:qFormat="1"/>
     <w:lsdException w:name="heading 1" w:uiPriority="9" w:qFormat="1"/>
-    <w:lsdException w:name="heading 2" w:semiHidden="1" w:uiPriority="9" w:unhideWhenUsed="1" w:qFormat="1"/>
-    <w:lsdException w:name="heading 3" w:semiHidden="1" w:uiPriority="9" w:unhideWhenUsed="1" w:qFormat="1"/>
-    <w:lsdException w:name="heading 4" w:semiHidden="1" w:uiPriority="9" w:unhideWhenUsed="1" w:qFormat="1"/>
-    <w:lsdException w:name="heading 5" w:semiHidden="1" w:uiPriority="9" w:unhideWhenUsed="1" w:qFormat="1"/>
+    <w:lsdException w:name="heading 2" w:uiPriority="9" w:unhideWhenUsed="1" w:qFormat="1"/>
+    <w:lsdException w:name="heading 3" w:uiPriority="9" w:unhideWhenUsed="1" w:qFormat="1"/>
+    <w:lsdException w:name="heading 4" w:uiPriority="9" w:unhideWhenUsed="1" w:qFormat="1"/>
+    <w:lsdException w:name="heading 5" w:uiPriority="9" w:unhideWhenUsed="1" w:qFormat="1"/>
     <w:lsdException w:name="heading 6" w:semiHidden="1" w:uiPriority="9" w:unhideWhenUsed="1" w:qFormat="1"/>
     <w:lsdException w:name="heading 7" w:semiHidden="1" w:uiPriority="9" w:unhideWhenUsed="1" w:qFormat="1"/>
     <w:lsdException w:name="heading 8" w:semiHidden="1" w:uiPriority="9" w:unhideWhenUsed="1" w:qFormat="1"/>
@@ -1486,9 +3965,9 @@
     <w:lsdException w:name="index 7" w:semiHidden="1" w:unhideWhenUsed="1"/>
     <w:lsdException w:name="index 8" w:semiHidden="1" w:unhideWhenUsed="1"/>
     <w:lsdException w:name="index 9" w:semiHidden="1" w:unhideWhenUsed="1"/>
-    <w:lsdException w:name="toc 1" w:semiHidden="1" w:uiPriority="39" w:unhideWhenUsed="1"/>
-    <w:lsdException w:name="toc 2" w:semiHidden="1" w:uiPriority="39" w:unhideWhenUsed="1"/>
-    <w:lsdException w:name="toc 3" w:semiHidden="1" w:uiPriority="39" w:unhideWhenUsed="1"/>
+    <w:lsdException w:name="toc 1" w:uiPriority="39" w:unhideWhenUsed="1" w:qFormat="1"/>
+    <w:lsdException w:name="toc 2" w:uiPriority="39" w:unhideWhenUsed="1"/>
+    <w:lsdException w:name="toc 3" w:uiPriority="39" w:unhideWhenUsed="1"/>
     <w:lsdException w:name="toc 4" w:semiHidden="1" w:uiPriority="39" w:unhideWhenUsed="1"/>
     <w:lsdException w:name="toc 5" w:semiHidden="1" w:uiPriority="39" w:unhideWhenUsed="1"/>
     <w:lsdException w:name="toc 6" w:semiHidden="1" w:uiPriority="39" w:unhideWhenUsed="1"/>
@@ -1498,8 +3977,8 @@
     <w:lsdException w:name="Normal Indent" w:semiHidden="1" w:unhideWhenUsed="1"/>
     <w:lsdException w:name="footnote text" w:semiHidden="1" w:unhideWhenUsed="1"/>
     <w:lsdException w:name="annotation text" w:semiHidden="1" w:unhideWhenUsed="1"/>
-    <w:lsdException w:name="header" w:semiHidden="1" w:unhideWhenUsed="1"/>
-    <w:lsdException w:name="footer" w:semiHidden="1" w:unhideWhenUsed="1"/>
+    <w:lsdException w:name="header" w:unhideWhenUsed="1"/>
+    <w:lsdException w:name="footer" w:unhideWhenUsed="1"/>
     <w:lsdException w:name="index heading" w:semiHidden="1" w:unhideWhenUsed="1"/>
     <w:lsdException w:name="caption" w:semiHidden="1" w:uiPriority="35" w:unhideWhenUsed="1" w:qFormat="1"/>
     <w:lsdException w:name="table of figures" w:semiHidden="1" w:unhideWhenUsed="1"/>
@@ -1532,7 +4011,7 @@
     <w:lsdException w:name="Title" w:uiPriority="10" w:qFormat="1"/>
     <w:lsdException w:name="Closing" w:semiHidden="1" w:unhideWhenUsed="1"/>
     <w:lsdException w:name="Signature" w:semiHidden="1" w:unhideWhenUsed="1"/>
-    <w:lsdException w:name="Default Paragraph Font" w:semiHidden="1" w:uiPriority="1" w:unhideWhenUsed="1"/>
+    <w:lsdException w:name="Default Paragraph Font" w:uiPriority="1" w:unhideWhenUsed="1"/>
     <w:lsdException w:name="Body Text" w:semiHidden="1" w:unhideWhenUsed="1"/>
     <w:lsdException w:name="Body Text Indent" w:semiHidden="1" w:unhideWhenUsed="1"/>
     <w:lsdException w:name="List Continue" w:semiHidden="1" w:unhideWhenUsed="1"/>
@@ -1552,7 +4031,7 @@
     <w:lsdException w:name="Body Text Indent 2" w:semiHidden="1" w:unhideWhenUsed="1"/>
     <w:lsdException w:name="Body Text Indent 3" w:semiHidden="1" w:unhideWhenUsed="1"/>
     <w:lsdException w:name="Block Text" w:semiHidden="1" w:unhideWhenUsed="1"/>
-    <w:lsdException w:name="Hyperlink" w:semiHidden="1" w:unhideWhenUsed="1"/>
+    <w:lsdException w:name="Hyperlink" w:unhideWhenUsed="1" w:qFormat="1"/>
     <w:lsdException w:name="FollowedHyperlink" w:semiHidden="1" w:unhideWhenUsed="1"/>
     <w:lsdException w:name="Strong" w:uiPriority="22" w:qFormat="1"/>
     <w:lsdException w:name="Emphasis" w:uiPriority="20" w:qFormat="1"/>
@@ -1620,11 +4099,10 @@
     <w:lsdException w:name="Table Web 1" w:semiHidden="1" w:unhideWhenUsed="1"/>
     <w:lsdException w:name="Table Web 2" w:semiHidden="1" w:unhideWhenUsed="1"/>
     <w:lsdException w:name="Table Web 3" w:semiHidden="1" w:unhideWhenUsed="1"/>
-    <w:lsdException w:name="Balloon Text" w:semiHidden="1" w:unhideWhenUsed="1"/>
-    <w:lsdException w:name="Table Grid" w:uiPriority="39"/>
+    <w:lsdException w:name="Balloon Text" w:unhideWhenUsed="1" w:qFormat="1"/>
+    <w:lsdException w:name="Table Grid" w:uiPriority="39" w:qFormat="1"/>
     <w:lsdException w:name="Table Theme" w:semiHidden="1" w:unhideWhenUsed="1"/>
     <w:lsdException w:name="Placeholder Text" w:semiHidden="1"/>
-    <w:lsdException w:name="No Spacing" w:uiPriority="1" w:qFormat="1"/>
     <w:lsdException w:name="Light Shading" w:uiPriority="60"/>
     <w:lsdException w:name="Light List" w:uiPriority="61"/>
     <w:lsdException w:name="Light Grid" w:uiPriority="62"/>
@@ -1647,8 +4125,6 @@
     <w:lsdException w:name="Medium List 1 Accent 1" w:uiPriority="65"/>
     <w:lsdException w:name="Revision" w:semiHidden="1"/>
     <w:lsdException w:name="List Paragraph" w:uiPriority="34" w:qFormat="1"/>
-    <w:lsdException w:name="Quote" w:uiPriority="29" w:qFormat="1"/>
-    <w:lsdException w:name="Intense Quote" w:uiPriority="30" w:qFormat="1"/>
     <w:lsdException w:name="Medium List 2 Accent 1" w:uiPriority="66"/>
     <w:lsdException w:name="Medium Grid 1 Accent 1" w:uiPriority="67"/>
     <w:lsdException w:name="Medium Grid 2 Accent 1" w:uiPriority="68"/>
@@ -1842,6 +4318,7 @@
     <w:lsdException w:name="Smart Hyperlink" w:semiHidden="1" w:unhideWhenUsed="1"/>
     <w:lsdException w:name="Hashtag" w:semiHidden="1" w:unhideWhenUsed="1"/>
     <w:lsdException w:name="Unresolved Mention" w:semiHidden="1" w:unhideWhenUsed="1"/>
+    <w:lsdException w:name="Smart Link" w:semiHidden="1" w:unhideWhenUsed="1"/>
   </w:latentStyles>
   <w:style w:type="paragraph" w:default="1" w:styleId="a">
     <w:name w:val="Normal"/>
@@ -1850,6 +4327,118 @@
       <w:widowControl w:val="0"/>
       <w:jc w:val="both"/>
     </w:pPr>
+    <w:rPr>
+      <w:kern w:val="2"/>
+      <w:sz w:val="21"/>
+      <w:szCs w:val="22"/>
+    </w:rPr>
+  </w:style>
+  <w:style w:type="paragraph" w:styleId="1">
+    <w:name w:val="heading 1"/>
+    <w:basedOn w:val="a"/>
+    <w:next w:val="a"/>
+    <w:link w:val="10"/>
+    <w:uiPriority w:val="9"/>
+    <w:qFormat/>
+    <w:pPr>
+      <w:keepNext/>
+      <w:keepLines/>
+      <w:spacing w:before="340" w:after="330" w:line="578" w:lineRule="auto"/>
+      <w:outlineLvl w:val="0"/>
+    </w:pPr>
+    <w:rPr>
+      <w:b/>
+      <w:bCs/>
+      <w:kern w:val="44"/>
+      <w:sz w:val="44"/>
+      <w:szCs w:val="44"/>
+    </w:rPr>
+  </w:style>
+  <w:style w:type="paragraph" w:styleId="2">
+    <w:name w:val="heading 2"/>
+    <w:basedOn w:val="a"/>
+    <w:next w:val="a"/>
+    <w:link w:val="20"/>
+    <w:uiPriority w:val="9"/>
+    <w:unhideWhenUsed/>
+    <w:qFormat/>
+    <w:pPr>
+      <w:keepNext/>
+      <w:keepLines/>
+      <w:spacing w:before="260" w:after="260" w:line="416" w:lineRule="auto"/>
+      <w:outlineLvl w:val="1"/>
+    </w:pPr>
+    <w:rPr>
+      <w:rFonts w:asciiTheme="majorHAnsi" w:eastAsiaTheme="majorEastAsia" w:hAnsiTheme="majorHAnsi" w:cstheme="majorBidi"/>
+      <w:b/>
+      <w:bCs/>
+      <w:sz w:val="32"/>
+      <w:szCs w:val="32"/>
+    </w:rPr>
+  </w:style>
+  <w:style w:type="paragraph" w:styleId="3">
+    <w:name w:val="heading 3"/>
+    <w:basedOn w:val="a"/>
+    <w:next w:val="a"/>
+    <w:link w:val="30"/>
+    <w:uiPriority w:val="9"/>
+    <w:unhideWhenUsed/>
+    <w:qFormat/>
+    <w:pPr>
+      <w:keepNext/>
+      <w:keepLines/>
+      <w:spacing w:before="260" w:after="260" w:line="416" w:lineRule="auto"/>
+      <w:outlineLvl w:val="2"/>
+    </w:pPr>
+    <w:rPr>
+      <w:b/>
+      <w:bCs/>
+      <w:sz w:val="32"/>
+      <w:szCs w:val="32"/>
+    </w:rPr>
+  </w:style>
+  <w:style w:type="paragraph" w:styleId="4">
+    <w:name w:val="heading 4"/>
+    <w:basedOn w:val="a"/>
+    <w:next w:val="a"/>
+    <w:link w:val="40"/>
+    <w:uiPriority w:val="9"/>
+    <w:unhideWhenUsed/>
+    <w:qFormat/>
+    <w:pPr>
+      <w:keepNext/>
+      <w:keepLines/>
+      <w:spacing w:before="280" w:after="290" w:line="376" w:lineRule="auto"/>
+      <w:outlineLvl w:val="3"/>
+    </w:pPr>
+    <w:rPr>
+      <w:rFonts w:asciiTheme="majorHAnsi" w:eastAsiaTheme="majorEastAsia" w:hAnsiTheme="majorHAnsi" w:cstheme="majorBidi"/>
+      <w:b/>
+      <w:bCs/>
+      <w:sz w:val="28"/>
+      <w:szCs w:val="28"/>
+    </w:rPr>
+  </w:style>
+  <w:style w:type="paragraph" w:styleId="5">
+    <w:name w:val="heading 5"/>
+    <w:basedOn w:val="a"/>
+    <w:next w:val="a"/>
+    <w:link w:val="50"/>
+    <w:uiPriority w:val="9"/>
+    <w:unhideWhenUsed/>
+    <w:qFormat/>
+    <w:pPr>
+      <w:keepNext/>
+      <w:keepLines/>
+      <w:spacing w:before="280" w:after="290" w:line="376" w:lineRule="auto"/>
+      <w:outlineLvl w:val="4"/>
+    </w:pPr>
+    <w:rPr>
+      <w:b/>
+      <w:bCs/>
+      <w:sz w:val="28"/>
+      <w:szCs w:val="28"/>
+    </w:rPr>
   </w:style>
   <w:style w:type="character" w:default="1" w:styleId="a0">
     <w:name w:val="Default Paragraph Font"/>
@@ -1878,11 +4467,103 @@
     <w:semiHidden/>
     <w:unhideWhenUsed/>
   </w:style>
-  <w:style w:type="table" w:styleId="a3">
+  <w:style w:type="paragraph" w:styleId="TOC3">
+    <w:name w:val="toc 3"/>
+    <w:basedOn w:val="a"/>
+    <w:next w:val="a"/>
+    <w:uiPriority w:val="39"/>
+    <w:unhideWhenUsed/>
+    <w:pPr>
+      <w:ind w:leftChars="400" w:left="840"/>
+    </w:pPr>
+  </w:style>
+  <w:style w:type="paragraph" w:styleId="a3">
+    <w:name w:val="Balloon Text"/>
+    <w:basedOn w:val="a"/>
+    <w:link w:val="a4"/>
+    <w:uiPriority w:val="99"/>
+    <w:unhideWhenUsed/>
+    <w:qFormat/>
+    <w:rPr>
+      <w:sz w:val="18"/>
+      <w:szCs w:val="18"/>
+    </w:rPr>
+  </w:style>
+  <w:style w:type="paragraph" w:styleId="a5">
+    <w:name w:val="footer"/>
+    <w:basedOn w:val="a"/>
+    <w:link w:val="a6"/>
+    <w:uiPriority w:val="99"/>
+    <w:unhideWhenUsed/>
+    <w:pPr>
+      <w:tabs>
+        <w:tab w:val="center" w:pos="4153"/>
+        <w:tab w:val="right" w:pos="8306"/>
+      </w:tabs>
+      <w:snapToGrid w:val="0"/>
+      <w:jc w:val="left"/>
+    </w:pPr>
+    <w:rPr>
+      <w:sz w:val="18"/>
+      <w:szCs w:val="18"/>
+    </w:rPr>
+  </w:style>
+  <w:style w:type="paragraph" w:styleId="a7">
+    <w:name w:val="header"/>
+    <w:basedOn w:val="a"/>
+    <w:link w:val="a8"/>
+    <w:uiPriority w:val="99"/>
+    <w:unhideWhenUsed/>
+    <w:pPr>
+      <w:pBdr>
+        <w:bottom w:val="single" w:sz="6" w:space="1" w:color="auto"/>
+      </w:pBdr>
+      <w:tabs>
+        <w:tab w:val="center" w:pos="4153"/>
+        <w:tab w:val="right" w:pos="8306"/>
+      </w:tabs>
+      <w:snapToGrid w:val="0"/>
+      <w:jc w:val="center"/>
+    </w:pPr>
+    <w:rPr>
+      <w:sz w:val="18"/>
+      <w:szCs w:val="18"/>
+    </w:rPr>
+  </w:style>
+  <w:style w:type="paragraph" w:styleId="TOC1">
+    <w:name w:val="toc 1"/>
+    <w:basedOn w:val="a"/>
+    <w:next w:val="a"/>
+    <w:uiPriority w:val="39"/>
+    <w:unhideWhenUsed/>
+    <w:qFormat/>
+  </w:style>
+  <w:style w:type="paragraph" w:styleId="TOC2">
+    <w:name w:val="toc 2"/>
+    <w:basedOn w:val="a"/>
+    <w:next w:val="a"/>
+    <w:uiPriority w:val="39"/>
+    <w:unhideWhenUsed/>
+    <w:pPr>
+      <w:ind w:leftChars="200" w:left="420"/>
+    </w:pPr>
+  </w:style>
+  <w:style w:type="character" w:styleId="a9">
+    <w:name w:val="Hyperlink"/>
+    <w:basedOn w:val="a0"/>
+    <w:uiPriority w:val="99"/>
+    <w:unhideWhenUsed/>
+    <w:qFormat/>
+    <w:rPr>
+      <w:color w:val="0563C1" w:themeColor="hyperlink"/>
+      <w:u w:val="single"/>
+    </w:rPr>
+  </w:style>
+  <w:style w:type="table" w:styleId="aa">
     <w:name w:val="Table Grid"/>
     <w:basedOn w:val="a1"/>
     <w:uiPriority w:val="39"/>
-    <w:rsid w:val="00347C60"/>
+    <w:qFormat/>
     <w:tblPr>
       <w:tblBorders>
         <w:top w:val="single" w:sz="4" w:space="0" w:color="auto"/>
@@ -1894,31 +4575,286 @@
       </w:tblBorders>
     </w:tblPr>
   </w:style>
-  <w:style w:type="character" w:styleId="a4">
-    <w:name w:val="Placeholder Text"/>
+  <w:style w:type="character" w:customStyle="1" w:styleId="a8">
+    <w:name w:val="页眉 字符"/>
+    <w:basedOn w:val="a0"/>
+    <w:link w:val="a7"/>
+    <w:uiPriority w:val="99"/>
+    <w:qFormat/>
+    <w:rPr>
+      <w:sz w:val="18"/>
+      <w:szCs w:val="18"/>
+    </w:rPr>
+  </w:style>
+  <w:style w:type="character" w:customStyle="1" w:styleId="a6">
+    <w:name w:val="页脚 字符"/>
+    <w:basedOn w:val="a0"/>
+    <w:link w:val="a5"/>
+    <w:uiPriority w:val="99"/>
+    <w:qFormat/>
+    <w:rPr>
+      <w:sz w:val="18"/>
+      <w:szCs w:val="18"/>
+    </w:rPr>
+  </w:style>
+  <w:style w:type="character" w:customStyle="1" w:styleId="10">
+    <w:name w:val="标题 1 字符"/>
+    <w:basedOn w:val="a0"/>
+    <w:link w:val="1"/>
+    <w:uiPriority w:val="9"/>
+    <w:qFormat/>
+    <w:rPr>
+      <w:b/>
+      <w:bCs/>
+      <w:kern w:val="44"/>
+      <w:sz w:val="44"/>
+      <w:szCs w:val="44"/>
+    </w:rPr>
+  </w:style>
+  <w:style w:type="character" w:customStyle="1" w:styleId="20">
+    <w:name w:val="标题 2 字符"/>
+    <w:basedOn w:val="a0"/>
+    <w:link w:val="2"/>
+    <w:uiPriority w:val="9"/>
+    <w:qFormat/>
+    <w:rPr>
+      <w:rFonts w:asciiTheme="majorHAnsi" w:eastAsiaTheme="majorEastAsia" w:hAnsiTheme="majorHAnsi" w:cstheme="majorBidi"/>
+      <w:b/>
+      <w:bCs/>
+      <w:sz w:val="32"/>
+      <w:szCs w:val="32"/>
+    </w:rPr>
+  </w:style>
+  <w:style w:type="character" w:customStyle="1" w:styleId="11">
+    <w:name w:val="占位符文本1"/>
     <w:basedOn w:val="a0"/>
     <w:uiPriority w:val="99"/>
     <w:semiHidden/>
-    <w:rsid w:val="001625E6"/>
+    <w:qFormat/>
     <w:rPr>
       <w:color w:val="808080"/>
     </w:rPr>
   </w:style>
-  <w:style w:type="paragraph" w:styleId="a5">
+  <w:style w:type="paragraph" w:customStyle="1" w:styleId="12">
+    <w:name w:val="列表段落1"/>
+    <w:basedOn w:val="a"/>
+    <w:uiPriority w:val="34"/>
+    <w:qFormat/>
+    <w:pPr>
+      <w:ind w:firstLineChars="200" w:firstLine="420"/>
+    </w:pPr>
+  </w:style>
+  <w:style w:type="character" w:customStyle="1" w:styleId="30">
+    <w:name w:val="标题 3 字符"/>
+    <w:basedOn w:val="a0"/>
+    <w:link w:val="3"/>
+    <w:uiPriority w:val="9"/>
+    <w:qFormat/>
+    <w:rPr>
+      <w:b/>
+      <w:bCs/>
+      <w:sz w:val="32"/>
+      <w:szCs w:val="32"/>
+    </w:rPr>
+  </w:style>
+  <w:style w:type="character" w:customStyle="1" w:styleId="40">
+    <w:name w:val="标题 4 字符"/>
+    <w:basedOn w:val="a0"/>
+    <w:link w:val="4"/>
+    <w:uiPriority w:val="9"/>
+    <w:qFormat/>
+    <w:rPr>
+      <w:rFonts w:asciiTheme="majorHAnsi" w:eastAsiaTheme="majorEastAsia" w:hAnsiTheme="majorHAnsi" w:cstheme="majorBidi"/>
+      <w:b/>
+      <w:bCs/>
+      <w:sz w:val="28"/>
+      <w:szCs w:val="28"/>
+    </w:rPr>
+  </w:style>
+  <w:style w:type="character" w:customStyle="1" w:styleId="50">
+    <w:name w:val="标题 5 字符"/>
+    <w:basedOn w:val="a0"/>
+    <w:link w:val="5"/>
+    <w:uiPriority w:val="9"/>
+    <w:qFormat/>
+    <w:rPr>
+      <w:b/>
+      <w:bCs/>
+      <w:sz w:val="28"/>
+      <w:szCs w:val="28"/>
+    </w:rPr>
+  </w:style>
+  <w:style w:type="paragraph" w:customStyle="1" w:styleId="TOC10">
+    <w:name w:val="TOC 标题1"/>
+    <w:basedOn w:val="1"/>
+    <w:next w:val="a"/>
+    <w:uiPriority w:val="39"/>
+    <w:unhideWhenUsed/>
+    <w:qFormat/>
+    <w:pPr>
+      <w:widowControl/>
+      <w:spacing w:before="240" w:after="0" w:line="259" w:lineRule="auto"/>
+      <w:jc w:val="left"/>
+      <w:outlineLvl w:val="9"/>
+    </w:pPr>
+    <w:rPr>
+      <w:rFonts w:asciiTheme="majorHAnsi" w:eastAsiaTheme="majorEastAsia" w:hAnsiTheme="majorHAnsi" w:cstheme="majorBidi"/>
+      <w:b w:val="0"/>
+      <w:bCs w:val="0"/>
+      <w:color w:val="2E74B5" w:themeColor="accent1" w:themeShade="BF"/>
+      <w:kern w:val="0"/>
+      <w:sz w:val="32"/>
+      <w:szCs w:val="32"/>
+    </w:rPr>
+  </w:style>
+  <w:style w:type="character" w:customStyle="1" w:styleId="a4">
+    <w:name w:val="批注框文本 字符"/>
+    <w:basedOn w:val="a0"/>
+    <w:link w:val="a3"/>
+    <w:uiPriority w:val="99"/>
+    <w:semiHidden/>
+    <w:qFormat/>
+    <w:rPr>
+      <w:sz w:val="18"/>
+      <w:szCs w:val="18"/>
+    </w:rPr>
+  </w:style>
+  <w:style w:type="paragraph" w:styleId="ab">
+    <w:name w:val="Subtitle"/>
+    <w:basedOn w:val="a"/>
+    <w:next w:val="a"/>
+    <w:link w:val="ac"/>
+    <w:uiPriority w:val="11"/>
+    <w:qFormat/>
+    <w:rsid w:val="00B7252B"/>
+    <w:pPr>
+      <w:spacing w:before="240" w:after="60" w:line="312" w:lineRule="auto"/>
+      <w:jc w:val="center"/>
+      <w:outlineLvl w:val="1"/>
+    </w:pPr>
+    <w:rPr>
+      <w:b/>
+      <w:bCs/>
+      <w:kern w:val="28"/>
+      <w:sz w:val="32"/>
+      <w:szCs w:val="32"/>
+    </w:rPr>
+  </w:style>
+  <w:style w:type="character" w:customStyle="1" w:styleId="ac">
+    <w:name w:val="副标题 字符"/>
+    <w:basedOn w:val="a0"/>
+    <w:link w:val="ab"/>
+    <w:uiPriority w:val="11"/>
+    <w:rsid w:val="00B7252B"/>
+    <w:rPr>
+      <w:b/>
+      <w:bCs/>
+      <w:kern w:val="28"/>
+      <w:sz w:val="32"/>
+      <w:szCs w:val="32"/>
+    </w:rPr>
+  </w:style>
+  <w:style w:type="paragraph" w:styleId="ad">
+    <w:name w:val="Title"/>
+    <w:basedOn w:val="a"/>
+    <w:next w:val="a"/>
+    <w:link w:val="ae"/>
+    <w:uiPriority w:val="10"/>
+    <w:qFormat/>
+    <w:rsid w:val="00143122"/>
+    <w:pPr>
+      <w:spacing w:before="240" w:after="60"/>
+      <w:jc w:val="center"/>
+      <w:outlineLvl w:val="0"/>
+    </w:pPr>
+    <w:rPr>
+      <w:rFonts w:asciiTheme="majorHAnsi" w:eastAsiaTheme="majorEastAsia" w:hAnsiTheme="majorHAnsi" w:cstheme="majorBidi"/>
+      <w:b/>
+      <w:bCs/>
+      <w:sz w:val="32"/>
+      <w:szCs w:val="32"/>
+    </w:rPr>
+  </w:style>
+  <w:style w:type="character" w:customStyle="1" w:styleId="ae">
+    <w:name w:val="标题 字符"/>
+    <w:basedOn w:val="a0"/>
+    <w:link w:val="ad"/>
+    <w:uiPriority w:val="10"/>
+    <w:rsid w:val="00143122"/>
+    <w:rPr>
+      <w:rFonts w:asciiTheme="majorHAnsi" w:eastAsiaTheme="majorEastAsia" w:hAnsiTheme="majorHAnsi" w:cstheme="majorBidi"/>
+      <w:b/>
+      <w:bCs/>
+      <w:kern w:val="2"/>
+      <w:sz w:val="32"/>
+      <w:szCs w:val="32"/>
+    </w:rPr>
+  </w:style>
+  <w:style w:type="paragraph" w:styleId="af">
     <w:name w:val="List Paragraph"/>
     <w:basedOn w:val="a"/>
     <w:uiPriority w:val="34"/>
     <w:qFormat/>
-    <w:rsid w:val="003E582C"/>
+    <w:rsid w:val="00F47B1D"/>
     <w:pPr>
       <w:ind w:firstLineChars="200" w:firstLine="420"/>
     </w:pPr>
+  </w:style>
+  <w:style w:type="paragraph" w:styleId="TOC">
+    <w:name w:val="TOC Heading"/>
+    <w:basedOn w:val="1"/>
+    <w:next w:val="a"/>
+    <w:uiPriority w:val="39"/>
+    <w:unhideWhenUsed/>
+    <w:qFormat/>
+    <w:rsid w:val="00BC0F0C"/>
+    <w:pPr>
+      <w:widowControl/>
+      <w:spacing w:before="240" w:after="0" w:line="259" w:lineRule="auto"/>
+      <w:jc w:val="left"/>
+      <w:outlineLvl w:val="9"/>
+    </w:pPr>
+    <w:rPr>
+      <w:rFonts w:asciiTheme="majorHAnsi" w:eastAsiaTheme="majorEastAsia" w:hAnsiTheme="majorHAnsi" w:cstheme="majorBidi"/>
+      <w:b w:val="0"/>
+      <w:bCs w:val="0"/>
+      <w:color w:val="2E74B5" w:themeColor="accent1" w:themeShade="BF"/>
+      <w:kern w:val="0"/>
+      <w:sz w:val="32"/>
+      <w:szCs w:val="32"/>
+    </w:rPr>
+  </w:style>
+  <w:style w:type="paragraph" w:styleId="af0">
+    <w:name w:val="Date"/>
+    <w:basedOn w:val="a"/>
+    <w:next w:val="a"/>
+    <w:link w:val="af1"/>
+    <w:uiPriority w:val="99"/>
+    <w:semiHidden/>
+    <w:unhideWhenUsed/>
+    <w:rsid w:val="00300DBE"/>
+    <w:pPr>
+      <w:ind w:leftChars="2500" w:left="100"/>
+    </w:pPr>
+  </w:style>
+  <w:style w:type="character" w:customStyle="1" w:styleId="af1">
+    <w:name w:val="日期 字符"/>
+    <w:basedOn w:val="a0"/>
+    <w:link w:val="af0"/>
+    <w:uiPriority w:val="99"/>
+    <w:semiHidden/>
+    <w:rsid w:val="00300DBE"/>
+    <w:rPr>
+      <w:kern w:val="2"/>
+      <w:sz w:val="21"/>
+      <w:szCs w:val="22"/>
+    </w:rPr>
   </w:style>
 </w:styles>
 </file>
 
 <file path=word/theme/theme1.xml><?xml version="1.0" encoding="utf-8"?>
-<a:theme xmlns:a="http://schemas.openxmlformats.org/drawingml/2006/main" name="Office 主题​​">
+<a:theme xmlns:a="http://schemas.openxmlformats.org/drawingml/2006/main" name="Office 主题">
   <a:themeElements>
     <a:clrScheme name="Office">
       <a:dk1>
@@ -1934,7 +4870,7 @@
         <a:srgbClr val="E7E6E6"/>
       </a:lt2>
       <a:accent1>
-        <a:srgbClr val="4472C4"/>
+        <a:srgbClr val="5B9BD5"/>
       </a:accent1>
       <a:accent2>
         <a:srgbClr val="ED7D31"/>
@@ -1946,7 +4882,7 @@
         <a:srgbClr val="FFC000"/>
       </a:accent4>
       <a:accent5>
-        <a:srgbClr val="5B9BD5"/>
+        <a:srgbClr val="4472C4"/>
       </a:accent5>
       <a:accent6>
         <a:srgbClr val="70AD47"/>
@@ -1960,12 +4896,12 @@
     </a:clrScheme>
     <a:fontScheme name="Office">
       <a:majorFont>
-        <a:latin typeface="等线 Light" panose="020F0302020204030204"/>
+        <a:latin typeface="Calibri Light"/>
         <a:ea typeface=""/>
         <a:cs typeface=""/>
-        <a:font script="Jpan" typeface="游ゴシック Light"/>
+        <a:font script="Jpan" typeface="ＭＳ ゴシック"/>
         <a:font script="Hang" typeface="맑은 고딕"/>
-        <a:font script="Hans" typeface="等线 Light"/>
+        <a:font script="Hans" typeface="宋体"/>
         <a:font script="Hant" typeface="新細明體"/>
         <a:font script="Arab" typeface="Times New Roman"/>
         <a:font script="Hebr" typeface="Times New Roman"/>
@@ -1993,31 +4929,14 @@
         <a:font script="Viet" typeface="Times New Roman"/>
         <a:font script="Uigh" typeface="Microsoft Uighur"/>
         <a:font script="Geor" typeface="Sylfaen"/>
-        <a:font script="Armn" typeface="Arial"/>
-        <a:font script="Bugi" typeface="Leelawadee UI"/>
-        <a:font script="Bopo" typeface="Microsoft JhengHei"/>
-        <a:font script="Java" typeface="Javanese Text"/>
-        <a:font script="Lisu" typeface="Segoe UI"/>
-        <a:font script="Mymr" typeface="Myanmar Text"/>
-        <a:font script="Nkoo" typeface="Ebrima"/>
-        <a:font script="Olck" typeface="Nirmala UI"/>
-        <a:font script="Osma" typeface="Ebrima"/>
-        <a:font script="Phag" typeface="Phagspa"/>
-        <a:font script="Syrn" typeface="Estrangelo Edessa"/>
-        <a:font script="Syrj" typeface="Estrangelo Edessa"/>
-        <a:font script="Syre" typeface="Estrangelo Edessa"/>
-        <a:font script="Sora" typeface="Nirmala UI"/>
-        <a:font script="Tale" typeface="Microsoft Tai Le"/>
-        <a:font script="Talu" typeface="Microsoft New Tai Lue"/>
-        <a:font script="Tfng" typeface="Ebrima"/>
       </a:majorFont>
       <a:minorFont>
-        <a:latin typeface="等线" panose="020F0502020204030204"/>
+        <a:latin typeface="Calibri"/>
         <a:ea typeface=""/>
         <a:cs typeface=""/>
-        <a:font script="Jpan" typeface="游明朝"/>
+        <a:font script="Jpan" typeface="ＭＳ 明朝"/>
         <a:font script="Hang" typeface="맑은 고딕"/>
-        <a:font script="Hans" typeface="等线"/>
+        <a:font script="Hans" typeface="宋体"/>
         <a:font script="Hant" typeface="新細明體"/>
         <a:font script="Arab" typeface="Arial"/>
         <a:font script="Hebr" typeface="Arial"/>
@@ -2045,23 +4964,6 @@
         <a:font script="Viet" typeface="Arial"/>
         <a:font script="Uigh" typeface="Microsoft Uighur"/>
         <a:font script="Geor" typeface="Sylfaen"/>
-        <a:font script="Armn" typeface="Arial"/>
-        <a:font script="Bugi" typeface="Leelawadee UI"/>
-        <a:font script="Bopo" typeface="Microsoft JhengHei"/>
-        <a:font script="Java" typeface="Javanese Text"/>
-        <a:font script="Lisu" typeface="Segoe UI"/>
-        <a:font script="Mymr" typeface="Myanmar Text"/>
-        <a:font script="Nkoo" typeface="Ebrima"/>
-        <a:font script="Olck" typeface="Nirmala UI"/>
-        <a:font script="Osma" typeface="Ebrima"/>
-        <a:font script="Phag" typeface="Phagspa"/>
-        <a:font script="Syrn" typeface="Estrangelo Edessa"/>
-        <a:font script="Syrj" typeface="Estrangelo Edessa"/>
-        <a:font script="Syre" typeface="Estrangelo Edessa"/>
-        <a:font script="Sora" typeface="Nirmala UI"/>
-        <a:font script="Tale" typeface="Microsoft Tai Le"/>
-        <a:font script="Talu" typeface="Microsoft New Tai Lue"/>
-        <a:font script="Tfng" typeface="Ebrima"/>
       </a:minorFont>
     </a:fontScheme>
     <a:fmtScheme name="Office">
@@ -2204,10 +5106,37 @@
   </a:themeElements>
   <a:objectDefaults/>
   <a:extraClrSchemeLst/>
-  <a:extLst>
-    <a:ext uri="{05A4C25C-085E-4340-85A3-A5531E510DB2}">
-      <thm15:themeFamily xmlns:thm15="http://schemas.microsoft.com/office/thememl/2012/main" name="Office Theme" id="{62F939B6-93AF-4DB8-9C6B-D6C7DFDC589F}" vid="{4A3C46E8-61CC-4603-A589-7422A47A8E4A}"/>
-    </a:ext>
-  </a:extLst>
 </a:theme>
+</file>
+
+<file path=customXml/item1.xml><?xml version="1.0" encoding="utf-8"?>
+<b:Sources xmlns:b="http://schemas.openxmlformats.org/officeDocument/2006/bibliography" xmlns="http://schemas.openxmlformats.org/officeDocument/2006/bibliography" SelectedStyle="\APASixthEditionOfficeOnline.xsl" StyleName="APA" Version="6"/>
+</file>
+
+<file path=customXml/item2.xml><?xml version="1.0" encoding="utf-8"?>
+<s:customData xmlns="http://www.wps.cn/officeDocument/2013/wpsCustomData" xmlns:s="http://www.wps.cn/officeDocument/2013/wpsCustomData">
+  <customSectProps>
+    <customSectPr/>
+    <customSectPr/>
+  </customSectProps>
+  <customShpExts>
+    <customShpInfo spid="_x0000_s1026" textRotate="1"/>
+  </customShpExts>
+</s:customData>
+</file>
+
+<file path=customXml/itemProps1.xml><?xml version="1.0" encoding="utf-8"?>
+<ds:datastoreItem xmlns:ds="http://schemas.openxmlformats.org/officeDocument/2006/customXml" ds:itemID="{88FC0874-D063-42D6-981D-15282EF88648}">
+  <ds:schemaRefs>
+    <ds:schemaRef ds:uri="http://schemas.openxmlformats.org/officeDocument/2006/bibliography"/>
+  </ds:schemaRefs>
+</ds:datastoreItem>
+</file>
+
+<file path=customXml/itemProps2.xml><?xml version="1.0" encoding="utf-8"?>
+<ds:datastoreItem xmlns:ds="http://schemas.openxmlformats.org/officeDocument/2006/customXml" ds:itemID="{B1977F7D-205B-4081-913C-38D41E755F92}">
+  <ds:schemaRefs>
+    <ds:schemaRef ds:uri="http://www.wps.cn/officeDocument/2013/wpsCustomData"/>
+  </ds:schemaRefs>
+</ds:datastoreItem>
 </file>